--- a/Praktikum/Format Laporan Akhir Edit.docx
+++ b/Praktikum/Format Laporan Akhir Edit.docx
@@ -127,7 +127,7 @@
               </wp:anchor>
             </w:drawing>
           </mc:Choice>
-          <mc:Fallback xmlns:w16se="http://schemas.microsoft.com/office/word/2015/wordml/symex" xmlns:w16sdtdh="http://schemas.microsoft.com/office/word/2020/wordml/sdtdatahash" xmlns:w16="http://schemas.microsoft.com/office/word/2018/wordml" xmlns:w16cid="http://schemas.microsoft.com/office/word/2016/wordml/cid" xmlns:w16cex="http://schemas.microsoft.com/office/word/2018/wordml/cex" xmlns:w15="http://schemas.microsoft.com/office/word/2012/wordml" xmlns:oel="http://schemas.microsoft.com/office/2019/extlst" xmlns:am3d="http://schemas.microsoft.com/office/drawing/2017/model3d" xmlns:aink="http://schemas.microsoft.com/office/drawing/2016/ink" xmlns:cx8="http://schemas.microsoft.com/office/drawing/2016/5/14/chartex" xmlns:cx7="http://schemas.microsoft.com/office/drawing/2016/5/13/chartex" xmlns:cx6="http://schemas.microsoft.com/office/drawing/2016/5/12/chartex" xmlns:cx5="http://schemas.microsoft.com/office/drawing/2016/5/11/chartex" xmlns:cx4="http://schemas.microsoft.com/office/drawing/2016/5/10/chartex" xmlns:cx3="http://schemas.microsoft.com/office/drawing/2016/5/9/chartex" xmlns:cx2="http://schemas.microsoft.com/office/drawing/2015/10/21/chartex" xmlns:cx1="http://schemas.microsoft.com/office/drawing/2015/9/8/chartex" xmlns:cx="http://schemas.microsoft.com/office/drawing/2014/chartex">
+          <mc:Fallback xmlns:cx="http://schemas.microsoft.com/office/drawing/2014/chartex" xmlns:cx1="http://schemas.microsoft.com/office/drawing/2015/9/8/chartex" xmlns:cx2="http://schemas.microsoft.com/office/drawing/2015/10/21/chartex" xmlns:cx3="http://schemas.microsoft.com/office/drawing/2016/5/9/chartex" xmlns:cx4="http://schemas.microsoft.com/office/drawing/2016/5/10/chartex" xmlns:cx5="http://schemas.microsoft.com/office/drawing/2016/5/11/chartex" xmlns:cx6="http://schemas.microsoft.com/office/drawing/2016/5/12/chartex" xmlns:cx7="http://schemas.microsoft.com/office/drawing/2016/5/13/chartex" xmlns:cx8="http://schemas.microsoft.com/office/drawing/2016/5/14/chartex" xmlns:aink="http://schemas.microsoft.com/office/drawing/2016/ink" xmlns:am3d="http://schemas.microsoft.com/office/drawing/2017/model3d" xmlns:oel="http://schemas.microsoft.com/office/2019/extlst" xmlns:w15="http://schemas.microsoft.com/office/word/2012/wordml" xmlns:w16cex="http://schemas.microsoft.com/office/word/2018/wordml/cex" xmlns:w16cid="http://schemas.microsoft.com/office/word/2016/wordml/cid" xmlns:w16="http://schemas.microsoft.com/office/word/2018/wordml" xmlns:w16sdtdh="http://schemas.microsoft.com/office/word/2020/wordml/sdtdatahash" xmlns:w16se="http://schemas.microsoft.com/office/word/2015/wordml/symex">
             <w:pict>
               <v:line w14:anchorId="094F47CF" id="Straight Connector 2" o:spid="_x0000_s1026" style="position:absolute;z-index:251659264;visibility:visible;mso-wrap-style:square;mso-width-percent:0;mso-height-percent:0;mso-wrap-distance-left:9pt;mso-wrap-distance-top:0;mso-wrap-distance-right:9pt;mso-wrap-distance-bottom:0;mso-position-horizontal:absolute;mso-position-horizontal-relative:text;mso-position-vertical:absolute;mso-position-vertical-relative:line;mso-width-percent:0;mso-height-percent:0;mso-width-relative:margin;mso-height-relative:margin" from="-21.4pt,-90pt" to="-21.4pt,776.45pt" o:gfxdata="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" strokecolor="#a73e3b" strokeweight="35pt">
                 <v:stroke joinstyle="miter"/>
@@ -372,7 +372,7 @@
                 <w:szCs w:val="24"/>
                 <w:lang w:val="en-US"/>
               </w:rPr>
-              <w:t>Radityo Adi Nugroho, S.T., M.Kom</w:t>
+              <w:t>Radityo Adi Nugroho, S.T., M.Kom.</w:t>
             </w:r>
           </w:p>
         </w:tc>
@@ -834,7 +834,14 @@
           <w:noProof/>
           <w:lang w:val="en-US"/>
         </w:rPr>
-        <w:t>Radityo Adi Nugroho, S.T., M.Kom</w:t>
+        <w:t>Radityo Adi Nugroho, S.</w:t>
+      </w:r>
+      <w:r>
+        <w:rPr>
+          <w:noProof/>
+          <w:lang w:val="en-US"/>
+        </w:rPr>
+        <w:t>T., M.Kom.</w:t>
       </w:r>
     </w:p>
     <w:p>
@@ -2510,28 +2517,31 @@
           <w:lang w:val="id-ID"/>
         </w:rPr>
         <w:tab/>
-        <w:t xml:space="preserve">    </w:t>
-      </w:r>
+      </w:r>
+      <w:r>
+        <w:rPr>
+          <w:szCs w:val="24"/>
+          <w:lang w:val="en-US"/>
+        </w:rPr>
+        <w:t xml:space="preserve"> </w:t>
+      </w:r>
+      <w:bookmarkStart w:id="0" w:name="_GoBack"/>
+      <w:bookmarkEnd w:id="0"/>
       <w:r>
         <w:rPr>
           <w:szCs w:val="24"/>
           <w:lang w:val="id-ID"/>
         </w:rPr>
-        <w:tab/>
-      </w:r>
-      <w:r>
-        <w:rPr>
-          <w:szCs w:val="24"/>
-        </w:rPr>
-        <w:t xml:space="preserve">      </w:t>
-      </w:r>
-      <w:r>
-        <w:rPr>
-          <w:szCs w:val="24"/>
+        <w:t>Praktikan</w:t>
+      </w:r>
+    </w:p>
+    <w:p>
+      <w:pPr>
+        <w:jc w:val="right"/>
+        <w:rPr>
           <w:lang w:val="id-ID"/>
         </w:rPr>
-        <w:t>Praktikan</w:t>
-      </w:r>
+      </w:pPr>
     </w:p>
     <w:p>
       <w:pPr>
@@ -2543,38 +2553,22 @@
     </w:p>
     <w:p>
       <w:pPr>
-        <w:jc w:val="right"/>
+        <w:ind w:left="3600" w:firstLine="720"/>
         <w:rPr>
           <w:lang w:val="id-ID"/>
         </w:rPr>
       </w:pPr>
-    </w:p>
-    <w:p>
-      <w:pPr>
-        <w:ind w:left="3600" w:firstLine="720"/>
-        <w:jc w:val="center"/>
-        <w:rPr>
-          <w:lang w:val="id-ID"/>
-        </w:rPr>
-      </w:pPr>
       <w:r>
         <w:rPr>
           <w:lang w:val="en-US"/>
         </w:rPr>
-        <w:t xml:space="preserve">          </w:t>
+        <w:t xml:space="preserve">         </w:t>
       </w:r>
       <w:r>
         <w:rPr>
           <w:lang w:val="en-US"/>
         </w:rPr>
-        <w:tab/>
-        <w:t xml:space="preserve">       </w:t>
-      </w:r>
-      <w:r>
-        <w:rPr>
-          <w:lang w:val="en-US"/>
-        </w:rPr>
-        <w:t xml:space="preserve">   </w:t>
+        <w:t xml:space="preserve"> </w:t>
       </w:r>
       <w:r>
         <w:rPr>
@@ -9010,8 +9004,6 @@
         </w:rPr>
         <w:t xml:space="preserve"> hasil = pi*jariJari*jariJ</w:t>
       </w:r>
-      <w:bookmarkStart w:id="0" w:name="_GoBack"/>
-      <w:bookmarkEnd w:id="0"/>
       <w:r>
         <w:rPr>
           <w:rFonts w:ascii="Courier New" w:hAnsi="Courier New" w:cs="Courier New"/>
@@ -11914,31 +11906,31 @@
           <w:sz w:val="20"/>
           <w:szCs w:val="20"/>
         </w:rPr>
+        <w:t xml:space="preserve">            IndeksBeratTas = 4;</w:t>
+      </w:r>
+    </w:p>
+    <w:p>
+      <w:pPr>
+        <w:pBdr>
+          <w:top w:val="single" w:sz="4" w:space="1" w:color="auto"/>
+          <w:left w:val="single" w:sz="4" w:space="4" w:color="auto"/>
+          <w:bottom w:val="single" w:sz="4" w:space="1" w:color="auto"/>
+          <w:right w:val="single" w:sz="4" w:space="4" w:color="auto"/>
+        </w:pBdr>
+        <w:spacing w:line="276" w:lineRule="auto"/>
+        <w:rPr>
+          <w:rFonts w:ascii="Courier New" w:hAnsi="Courier New" w:cs="Courier New"/>
+          <w:sz w:val="20"/>
+          <w:szCs w:val="20"/>
+        </w:rPr>
+      </w:pPr>
+      <w:r>
+        <w:rPr>
+          <w:rFonts w:ascii="Courier New" w:hAnsi="Courier New" w:cs="Courier New"/>
+          <w:sz w:val="20"/>
+          <w:szCs w:val="20"/>
+        </w:rPr>
         <w:lastRenderedPageBreak/>
-        <w:t xml:space="preserve">            IndeksBeratTas = 4;</w:t>
-      </w:r>
-    </w:p>
-    <w:p>
-      <w:pPr>
-        <w:pBdr>
-          <w:top w:val="single" w:sz="4" w:space="1" w:color="auto"/>
-          <w:left w:val="single" w:sz="4" w:space="4" w:color="auto"/>
-          <w:bottom w:val="single" w:sz="4" w:space="1" w:color="auto"/>
-          <w:right w:val="single" w:sz="4" w:space="4" w:color="auto"/>
-        </w:pBdr>
-        <w:spacing w:line="276" w:lineRule="auto"/>
-        <w:rPr>
-          <w:rFonts w:ascii="Courier New" w:hAnsi="Courier New" w:cs="Courier New"/>
-          <w:sz w:val="20"/>
-          <w:szCs w:val="20"/>
-        </w:rPr>
-      </w:pPr>
-      <w:r>
-        <w:rPr>
-          <w:rFonts w:ascii="Courier New" w:hAnsi="Courier New" w:cs="Courier New"/>
-          <w:sz w:val="20"/>
-          <w:szCs w:val="20"/>
-        </w:rPr>
         <w:t xml:space="preserve">        } else if (berat &gt;= 1000 &amp;&amp; berat &lt; 1500) {</w:t>
       </w:r>
     </w:p>
@@ -13770,49 +13762,49 @@
           <w:sz w:val="20"/>
           <w:szCs w:val="20"/>
         </w:rPr>
+        <w:t xml:space="preserve">            </w:t>
+      </w:r>
+      <w:proofErr w:type="gramStart"/>
+      <w:r>
+        <w:rPr>
+          <w:rFonts w:ascii="Courier New" w:hAnsi="Courier New" w:cs="Courier New"/>
+          <w:sz w:val="20"/>
+          <w:szCs w:val="20"/>
+        </w:rPr>
+        <w:t>System.out.println(</w:t>
+      </w:r>
+      <w:proofErr w:type="gramEnd"/>
+      <w:r>
+        <w:rPr>
+          <w:rFonts w:ascii="Courier New" w:hAnsi="Courier New" w:cs="Courier New"/>
+          <w:sz w:val="20"/>
+          <w:szCs w:val="20"/>
+        </w:rPr>
+        <w:t>"ERROR - Inputan harus lebih dari 0");</w:t>
+      </w:r>
+    </w:p>
+    <w:p>
+      <w:pPr>
+        <w:pBdr>
+          <w:top w:val="single" w:sz="4" w:space="1" w:color="auto"/>
+          <w:left w:val="single" w:sz="4" w:space="4" w:color="auto"/>
+          <w:bottom w:val="single" w:sz="4" w:space="1" w:color="auto"/>
+          <w:right w:val="single" w:sz="4" w:space="4" w:color="auto"/>
+        </w:pBdr>
+        <w:spacing w:line="276" w:lineRule="auto"/>
+        <w:rPr>
+          <w:rFonts w:ascii="Courier New" w:hAnsi="Courier New" w:cs="Courier New"/>
+          <w:sz w:val="20"/>
+          <w:szCs w:val="20"/>
+        </w:rPr>
+      </w:pPr>
+      <w:r>
+        <w:rPr>
+          <w:rFonts w:ascii="Courier New" w:hAnsi="Courier New" w:cs="Courier New"/>
+          <w:sz w:val="20"/>
+          <w:szCs w:val="20"/>
+        </w:rPr>
         <w:lastRenderedPageBreak/>
-        <w:t xml:space="preserve">            </w:t>
-      </w:r>
-      <w:proofErr w:type="gramStart"/>
-      <w:r>
-        <w:rPr>
-          <w:rFonts w:ascii="Courier New" w:hAnsi="Courier New" w:cs="Courier New"/>
-          <w:sz w:val="20"/>
-          <w:szCs w:val="20"/>
-        </w:rPr>
-        <w:t>System.out.println(</w:t>
-      </w:r>
-      <w:proofErr w:type="gramEnd"/>
-      <w:r>
-        <w:rPr>
-          <w:rFonts w:ascii="Courier New" w:hAnsi="Courier New" w:cs="Courier New"/>
-          <w:sz w:val="20"/>
-          <w:szCs w:val="20"/>
-        </w:rPr>
-        <w:t>"ERROR - Inputan harus lebih dari 0");</w:t>
-      </w:r>
-    </w:p>
-    <w:p>
-      <w:pPr>
-        <w:pBdr>
-          <w:top w:val="single" w:sz="4" w:space="1" w:color="auto"/>
-          <w:left w:val="single" w:sz="4" w:space="4" w:color="auto"/>
-          <w:bottom w:val="single" w:sz="4" w:space="1" w:color="auto"/>
-          <w:right w:val="single" w:sz="4" w:space="4" w:color="auto"/>
-        </w:pBdr>
-        <w:spacing w:line="276" w:lineRule="auto"/>
-        <w:rPr>
-          <w:rFonts w:ascii="Courier New" w:hAnsi="Courier New" w:cs="Courier New"/>
-          <w:sz w:val="20"/>
-          <w:szCs w:val="20"/>
-        </w:rPr>
-      </w:pPr>
-      <w:r>
-        <w:rPr>
-          <w:rFonts w:ascii="Courier New" w:hAnsi="Courier New" w:cs="Courier New"/>
-          <w:sz w:val="20"/>
-          <w:szCs w:val="20"/>
-        </w:rPr>
         <w:t xml:space="preserve">        } else {</w:t>
       </w:r>
     </w:p>
@@ -15071,6 +15063,7 @@
           <w:szCs w:val="24"/>
           <w:lang w:val="id-ID" w:eastAsia="id-ID"/>
         </w:rPr>
+        <w:lastRenderedPageBreak/>
         <w:drawing>
           <wp:inline distT="0" distB="0" distL="0" distR="0" wp14:anchorId="6DDECB1B" wp14:editId="1722C638">
             <wp:extent cx="3600000" cy="1440000"/>
@@ -15591,6 +15584,7 @@
         <w:rPr>
           <w:szCs w:val="24"/>
         </w:rPr>
+        <w:lastRenderedPageBreak/>
         <w:t>Latihan 4.</w:t>
       </w:r>
       <w:proofErr w:type="gramEnd"/>
@@ -16419,91 +16413,91 @@
           <w:sz w:val="20"/>
           <w:szCs w:val="20"/>
         </w:rPr>
+        <w:t xml:space="preserve">        </w:t>
+      </w:r>
+      <w:proofErr w:type="gramStart"/>
+      <w:r>
+        <w:rPr>
+          <w:rFonts w:ascii="Courier New" w:hAnsi="Courier New" w:cs="Courier New"/>
+          <w:sz w:val="20"/>
+          <w:szCs w:val="20"/>
+        </w:rPr>
+        <w:t>menit</w:t>
+      </w:r>
+      <w:proofErr w:type="gramEnd"/>
+      <w:r>
+        <w:rPr>
+          <w:rFonts w:ascii="Courier New" w:hAnsi="Courier New" w:cs="Courier New"/>
+          <w:sz w:val="20"/>
+          <w:szCs w:val="20"/>
+        </w:rPr>
+        <w:t xml:space="preserve"> = input.nextInt();</w:t>
+      </w:r>
+    </w:p>
+    <w:p>
+      <w:pPr>
+        <w:pBdr>
+          <w:top w:val="single" w:sz="4" w:space="1" w:color="auto"/>
+          <w:left w:val="single" w:sz="4" w:space="4" w:color="auto"/>
+          <w:bottom w:val="single" w:sz="4" w:space="1" w:color="auto"/>
+          <w:right w:val="single" w:sz="4" w:space="4" w:color="auto"/>
+        </w:pBdr>
+        <w:spacing w:line="276" w:lineRule="auto"/>
+        <w:rPr>
+          <w:rFonts w:ascii="Courier New" w:hAnsi="Courier New" w:cs="Courier New"/>
+          <w:sz w:val="20"/>
+          <w:szCs w:val="20"/>
+        </w:rPr>
+      </w:pPr>
+      <w:r>
+        <w:rPr>
+          <w:rFonts w:ascii="Courier New" w:hAnsi="Courier New" w:cs="Courier New"/>
+          <w:sz w:val="20"/>
+          <w:szCs w:val="20"/>
+        </w:rPr>
+        <w:t xml:space="preserve">        </w:t>
+      </w:r>
+      <w:proofErr w:type="gramStart"/>
+      <w:r>
+        <w:rPr>
+          <w:rFonts w:ascii="Courier New" w:hAnsi="Courier New" w:cs="Courier New"/>
+          <w:sz w:val="20"/>
+          <w:szCs w:val="20"/>
+        </w:rPr>
+        <w:t>System.out.println(</w:t>
+      </w:r>
+      <w:proofErr w:type="gramEnd"/>
+      <w:r>
+        <w:rPr>
+          <w:rFonts w:ascii="Courier New" w:hAnsi="Courier New" w:cs="Courier New"/>
+          <w:sz w:val="20"/>
+          <w:szCs w:val="20"/>
+        </w:rPr>
+        <w:t>"===========================");</w:t>
+      </w:r>
+    </w:p>
+    <w:p>
+      <w:pPr>
+        <w:pBdr>
+          <w:top w:val="single" w:sz="4" w:space="1" w:color="auto"/>
+          <w:left w:val="single" w:sz="4" w:space="4" w:color="auto"/>
+          <w:bottom w:val="single" w:sz="4" w:space="1" w:color="auto"/>
+          <w:right w:val="single" w:sz="4" w:space="4" w:color="auto"/>
+        </w:pBdr>
+        <w:spacing w:line="276" w:lineRule="auto"/>
+        <w:rPr>
+          <w:rFonts w:ascii="Courier New" w:hAnsi="Courier New" w:cs="Courier New"/>
+          <w:sz w:val="20"/>
+          <w:szCs w:val="20"/>
+        </w:rPr>
+      </w:pPr>
+      <w:r>
+        <w:rPr>
+          <w:rFonts w:ascii="Courier New" w:hAnsi="Courier New" w:cs="Courier New"/>
+          <w:sz w:val="20"/>
+          <w:szCs w:val="20"/>
+        </w:rPr>
         <w:lastRenderedPageBreak/>
-        <w:t xml:space="preserve">        </w:t>
-      </w:r>
-      <w:proofErr w:type="gramStart"/>
-      <w:r>
-        <w:rPr>
-          <w:rFonts w:ascii="Courier New" w:hAnsi="Courier New" w:cs="Courier New"/>
-          <w:sz w:val="20"/>
-          <w:szCs w:val="20"/>
-        </w:rPr>
-        <w:t>menit</w:t>
-      </w:r>
-      <w:proofErr w:type="gramEnd"/>
-      <w:r>
-        <w:rPr>
-          <w:rFonts w:ascii="Courier New" w:hAnsi="Courier New" w:cs="Courier New"/>
-          <w:sz w:val="20"/>
-          <w:szCs w:val="20"/>
-        </w:rPr>
-        <w:t xml:space="preserve"> = input.nextInt();</w:t>
-      </w:r>
-    </w:p>
-    <w:p>
-      <w:pPr>
-        <w:pBdr>
-          <w:top w:val="single" w:sz="4" w:space="1" w:color="auto"/>
-          <w:left w:val="single" w:sz="4" w:space="4" w:color="auto"/>
-          <w:bottom w:val="single" w:sz="4" w:space="1" w:color="auto"/>
-          <w:right w:val="single" w:sz="4" w:space="4" w:color="auto"/>
-        </w:pBdr>
-        <w:spacing w:line="276" w:lineRule="auto"/>
-        <w:rPr>
-          <w:rFonts w:ascii="Courier New" w:hAnsi="Courier New" w:cs="Courier New"/>
-          <w:sz w:val="20"/>
-          <w:szCs w:val="20"/>
-        </w:rPr>
-      </w:pPr>
-      <w:r>
-        <w:rPr>
-          <w:rFonts w:ascii="Courier New" w:hAnsi="Courier New" w:cs="Courier New"/>
-          <w:sz w:val="20"/>
-          <w:szCs w:val="20"/>
-        </w:rPr>
-        <w:t xml:space="preserve">        </w:t>
-      </w:r>
-      <w:proofErr w:type="gramStart"/>
-      <w:r>
-        <w:rPr>
-          <w:rFonts w:ascii="Courier New" w:hAnsi="Courier New" w:cs="Courier New"/>
-          <w:sz w:val="20"/>
-          <w:szCs w:val="20"/>
-        </w:rPr>
-        <w:t>System.out.println(</w:t>
-      </w:r>
-      <w:proofErr w:type="gramEnd"/>
-      <w:r>
-        <w:rPr>
-          <w:rFonts w:ascii="Courier New" w:hAnsi="Courier New" w:cs="Courier New"/>
-          <w:sz w:val="20"/>
-          <w:szCs w:val="20"/>
-        </w:rPr>
-        <w:t>"===========================");</w:t>
-      </w:r>
-    </w:p>
-    <w:p>
-      <w:pPr>
-        <w:pBdr>
-          <w:top w:val="single" w:sz="4" w:space="1" w:color="auto"/>
-          <w:left w:val="single" w:sz="4" w:space="4" w:color="auto"/>
-          <w:bottom w:val="single" w:sz="4" w:space="1" w:color="auto"/>
-          <w:right w:val="single" w:sz="4" w:space="4" w:color="auto"/>
-        </w:pBdr>
-        <w:spacing w:line="276" w:lineRule="auto"/>
-        <w:rPr>
-          <w:rFonts w:ascii="Courier New" w:hAnsi="Courier New" w:cs="Courier New"/>
-          <w:sz w:val="20"/>
-          <w:szCs w:val="20"/>
-        </w:rPr>
-      </w:pPr>
-      <w:r>
-        <w:rPr>
-          <w:rFonts w:ascii="Courier New" w:hAnsi="Courier New" w:cs="Courier New"/>
-          <w:sz w:val="20"/>
-          <w:szCs w:val="20"/>
-        </w:rPr>
         <w:t xml:space="preserve">    </w:t>
       </w:r>
       <w:r>
@@ -17319,45 +17313,45 @@
           <w:i/>
           <w:szCs w:val="24"/>
         </w:rPr>
+        <w:t xml:space="preserve">Gambar </w:t>
+      </w:r>
+      <w:r>
+        <w:rPr>
+          <w:i/>
+          <w:szCs w:val="24"/>
+        </w:rPr>
+        <w:t>3.</w:t>
+      </w:r>
+      <w:r>
+        <w:rPr>
+          <w:i/>
+          <w:szCs w:val="24"/>
+        </w:rPr>
+        <w:t>4.2 output ketika program dijalankan (jumlah beli = 2, menit = 45)</w:t>
+      </w:r>
+    </w:p>
+    <w:p>
+      <w:pPr>
+        <w:jc w:val="center"/>
+        <w:rPr>
+          <w:szCs w:val="24"/>
+        </w:rPr>
+      </w:pPr>
+    </w:p>
+    <w:p>
+      <w:pPr>
+        <w:jc w:val="center"/>
+        <w:rPr>
+          <w:szCs w:val="24"/>
+        </w:rPr>
+      </w:pPr>
+      <w:r>
+        <w:rPr>
+          <w:noProof/>
+          <w:szCs w:val="24"/>
+          <w:lang w:val="id-ID" w:eastAsia="id-ID"/>
+        </w:rPr>
         <w:lastRenderedPageBreak/>
-        <w:t xml:space="preserve">Gambar </w:t>
-      </w:r>
-      <w:r>
-        <w:rPr>
-          <w:i/>
-          <w:szCs w:val="24"/>
-        </w:rPr>
-        <w:t>3.</w:t>
-      </w:r>
-      <w:r>
-        <w:rPr>
-          <w:i/>
-          <w:szCs w:val="24"/>
-        </w:rPr>
-        <w:t>4.2 output ketika program dijalankan (jumlah beli = 2, menit = 45)</w:t>
-      </w:r>
-    </w:p>
-    <w:p>
-      <w:pPr>
-        <w:jc w:val="center"/>
-        <w:rPr>
-          <w:szCs w:val="24"/>
-        </w:rPr>
-      </w:pPr>
-    </w:p>
-    <w:p>
-      <w:pPr>
-        <w:jc w:val="center"/>
-        <w:rPr>
-          <w:szCs w:val="24"/>
-        </w:rPr>
-      </w:pPr>
-      <w:r>
-        <w:rPr>
-          <w:noProof/>
-          <w:szCs w:val="24"/>
-          <w:lang w:val="id-ID" w:eastAsia="id-ID"/>
-        </w:rPr>
         <w:drawing>
           <wp:inline distT="0" distB="0" distL="0" distR="0" wp14:anchorId="303FDC3F" wp14:editId="1CF137DA">
             <wp:extent cx="3600000" cy="1440000"/>
@@ -26037,30 +26031,30 @@
         <w:rPr>
           <w:szCs w:val="24"/>
         </w:rPr>
+        <w:t>Output :</w:t>
+      </w:r>
+      <w:proofErr w:type="gramEnd"/>
+      <w:r>
+        <w:rPr>
+          <w:szCs w:val="24"/>
+        </w:rPr>
+        <w:t xml:space="preserve"> </w:t>
+      </w:r>
+    </w:p>
+    <w:p>
+      <w:pPr>
+        <w:jc w:val="center"/>
+        <w:rPr>
+          <w:szCs w:val="24"/>
+        </w:rPr>
+      </w:pPr>
+      <w:r>
+        <w:rPr>
+          <w:noProof/>
+          <w:szCs w:val="24"/>
+          <w:lang w:val="id-ID" w:eastAsia="id-ID"/>
+        </w:rPr>
         <w:lastRenderedPageBreak/>
-        <w:t>Output :</w:t>
-      </w:r>
-      <w:proofErr w:type="gramEnd"/>
-      <w:r>
-        <w:rPr>
-          <w:szCs w:val="24"/>
-        </w:rPr>
-        <w:t xml:space="preserve"> </w:t>
-      </w:r>
-    </w:p>
-    <w:p>
-      <w:pPr>
-        <w:jc w:val="center"/>
-        <w:rPr>
-          <w:szCs w:val="24"/>
-        </w:rPr>
-      </w:pPr>
-      <w:r>
-        <w:rPr>
-          <w:noProof/>
-          <w:szCs w:val="24"/>
-          <w:lang w:val="id-ID" w:eastAsia="id-ID"/>
-        </w:rPr>
         <w:drawing>
           <wp:inline distT="0" distB="0" distL="0" distR="0" wp14:anchorId="2445D4E4" wp14:editId="2604F1E4">
             <wp:extent cx="3600000" cy="1440000"/>
@@ -26539,91 +26533,91 @@
           <w:sz w:val="20"/>
           <w:szCs w:val="20"/>
         </w:rPr>
+        <w:t xml:space="preserve">    </w:t>
+      </w:r>
+      <w:proofErr w:type="gramStart"/>
+      <w:r>
+        <w:rPr>
+          <w:rFonts w:ascii="Courier New" w:hAnsi="Courier New" w:cs="Courier New"/>
+          <w:sz w:val="20"/>
+          <w:szCs w:val="20"/>
+        </w:rPr>
+        <w:t>public</w:t>
+      </w:r>
+      <w:proofErr w:type="gramEnd"/>
+      <w:r>
+        <w:rPr>
+          <w:rFonts w:ascii="Courier New" w:hAnsi="Courier New" w:cs="Courier New"/>
+          <w:sz w:val="20"/>
+          <w:szCs w:val="20"/>
+        </w:rPr>
+        <w:t xml:space="preserve"> static void main(String args[]) {</w:t>
+      </w:r>
+    </w:p>
+    <w:p>
+      <w:pPr>
+        <w:pBdr>
+          <w:top w:val="single" w:sz="4" w:space="1" w:color="auto"/>
+          <w:left w:val="single" w:sz="4" w:space="4" w:color="auto"/>
+          <w:bottom w:val="single" w:sz="4" w:space="1" w:color="auto"/>
+          <w:right w:val="single" w:sz="4" w:space="4" w:color="auto"/>
+        </w:pBdr>
+        <w:spacing w:line="276" w:lineRule="auto"/>
+        <w:rPr>
+          <w:rFonts w:ascii="Courier New" w:hAnsi="Courier New" w:cs="Courier New"/>
+          <w:sz w:val="20"/>
+          <w:szCs w:val="20"/>
+        </w:rPr>
+      </w:pPr>
+      <w:r>
+        <w:rPr>
+          <w:rFonts w:ascii="Courier New" w:hAnsi="Courier New" w:cs="Courier New"/>
+          <w:sz w:val="20"/>
+          <w:szCs w:val="20"/>
+        </w:rPr>
+        <w:t xml:space="preserve">        Scanner input = new </w:t>
+      </w:r>
+      <w:proofErr w:type="gramStart"/>
+      <w:r>
+        <w:rPr>
+          <w:rFonts w:ascii="Courier New" w:hAnsi="Courier New" w:cs="Courier New"/>
+          <w:sz w:val="20"/>
+          <w:szCs w:val="20"/>
+        </w:rPr>
+        <w:t>Scanner(</w:t>
+      </w:r>
+      <w:proofErr w:type="gramEnd"/>
+      <w:r>
+        <w:rPr>
+          <w:rFonts w:ascii="Courier New" w:hAnsi="Courier New" w:cs="Courier New"/>
+          <w:sz w:val="20"/>
+          <w:szCs w:val="20"/>
+        </w:rPr>
+        <w:t>System.in);</w:t>
+      </w:r>
+    </w:p>
+    <w:p>
+      <w:pPr>
+        <w:pBdr>
+          <w:top w:val="single" w:sz="4" w:space="1" w:color="auto"/>
+          <w:left w:val="single" w:sz="4" w:space="4" w:color="auto"/>
+          <w:bottom w:val="single" w:sz="4" w:space="1" w:color="auto"/>
+          <w:right w:val="single" w:sz="4" w:space="4" w:color="auto"/>
+        </w:pBdr>
+        <w:spacing w:line="276" w:lineRule="auto"/>
+        <w:rPr>
+          <w:rFonts w:ascii="Courier New" w:hAnsi="Courier New" w:cs="Courier New"/>
+          <w:sz w:val="20"/>
+          <w:szCs w:val="20"/>
+        </w:rPr>
+      </w:pPr>
+      <w:r>
+        <w:rPr>
+          <w:rFonts w:ascii="Courier New" w:hAnsi="Courier New" w:cs="Courier New"/>
+          <w:sz w:val="20"/>
+          <w:szCs w:val="20"/>
+        </w:rPr>
         <w:lastRenderedPageBreak/>
-        <w:t xml:space="preserve">    </w:t>
-      </w:r>
-      <w:proofErr w:type="gramStart"/>
-      <w:r>
-        <w:rPr>
-          <w:rFonts w:ascii="Courier New" w:hAnsi="Courier New" w:cs="Courier New"/>
-          <w:sz w:val="20"/>
-          <w:szCs w:val="20"/>
-        </w:rPr>
-        <w:t>public</w:t>
-      </w:r>
-      <w:proofErr w:type="gramEnd"/>
-      <w:r>
-        <w:rPr>
-          <w:rFonts w:ascii="Courier New" w:hAnsi="Courier New" w:cs="Courier New"/>
-          <w:sz w:val="20"/>
-          <w:szCs w:val="20"/>
-        </w:rPr>
-        <w:t xml:space="preserve"> static void main(String args[]) {</w:t>
-      </w:r>
-    </w:p>
-    <w:p>
-      <w:pPr>
-        <w:pBdr>
-          <w:top w:val="single" w:sz="4" w:space="1" w:color="auto"/>
-          <w:left w:val="single" w:sz="4" w:space="4" w:color="auto"/>
-          <w:bottom w:val="single" w:sz="4" w:space="1" w:color="auto"/>
-          <w:right w:val="single" w:sz="4" w:space="4" w:color="auto"/>
-        </w:pBdr>
-        <w:spacing w:line="276" w:lineRule="auto"/>
-        <w:rPr>
-          <w:rFonts w:ascii="Courier New" w:hAnsi="Courier New" w:cs="Courier New"/>
-          <w:sz w:val="20"/>
-          <w:szCs w:val="20"/>
-        </w:rPr>
-      </w:pPr>
-      <w:r>
-        <w:rPr>
-          <w:rFonts w:ascii="Courier New" w:hAnsi="Courier New" w:cs="Courier New"/>
-          <w:sz w:val="20"/>
-          <w:szCs w:val="20"/>
-        </w:rPr>
-        <w:t xml:space="preserve">        Scanner input = new </w:t>
-      </w:r>
-      <w:proofErr w:type="gramStart"/>
-      <w:r>
-        <w:rPr>
-          <w:rFonts w:ascii="Courier New" w:hAnsi="Courier New" w:cs="Courier New"/>
-          <w:sz w:val="20"/>
-          <w:szCs w:val="20"/>
-        </w:rPr>
-        <w:t>Scanner(</w:t>
-      </w:r>
-      <w:proofErr w:type="gramEnd"/>
-      <w:r>
-        <w:rPr>
-          <w:rFonts w:ascii="Courier New" w:hAnsi="Courier New" w:cs="Courier New"/>
-          <w:sz w:val="20"/>
-          <w:szCs w:val="20"/>
-        </w:rPr>
-        <w:t>System.in);</w:t>
-      </w:r>
-    </w:p>
-    <w:p>
-      <w:pPr>
-        <w:pBdr>
-          <w:top w:val="single" w:sz="4" w:space="1" w:color="auto"/>
-          <w:left w:val="single" w:sz="4" w:space="4" w:color="auto"/>
-          <w:bottom w:val="single" w:sz="4" w:space="1" w:color="auto"/>
-          <w:right w:val="single" w:sz="4" w:space="4" w:color="auto"/>
-        </w:pBdr>
-        <w:spacing w:line="276" w:lineRule="auto"/>
-        <w:rPr>
-          <w:rFonts w:ascii="Courier New" w:hAnsi="Courier New" w:cs="Courier New"/>
-          <w:sz w:val="20"/>
-          <w:szCs w:val="20"/>
-        </w:rPr>
-      </w:pPr>
-      <w:r>
-        <w:rPr>
-          <w:rFonts w:ascii="Courier New" w:hAnsi="Courier New" w:cs="Courier New"/>
-          <w:sz w:val="20"/>
-          <w:szCs w:val="20"/>
-        </w:rPr>
         <w:t xml:space="preserve">        </w:t>
       </w:r>
       <w:proofErr w:type="gramStart"/>
@@ -27481,7 +27475,6 @@
           <w:sz w:val="24"/>
           <w:szCs w:val="24"/>
         </w:rPr>
-        <w:lastRenderedPageBreak/>
         <w:t xml:space="preserve"> b. Jika bertemu kelipatan 3 akan menampilkan (angka + “Kelipatan Tiga”),</w:t>
       </w:r>
     </w:p>
@@ -27501,6 +27494,7 @@
           <w:sz w:val="24"/>
           <w:szCs w:val="24"/>
         </w:rPr>
+        <w:lastRenderedPageBreak/>
         <w:t xml:space="preserve"> c. Jika bertemu kelipatan 5 akan menampilkan (angka + “Kelipatan Lima”)</w:t>
       </w:r>
     </w:p>
@@ -28375,67 +28369,67 @@
           <w:sz w:val="20"/>
           <w:szCs w:val="20"/>
         </w:rPr>
+        <w:t xml:space="preserve">        }</w:t>
+      </w:r>
+    </w:p>
+    <w:p>
+      <w:pPr>
+        <w:pBdr>
+          <w:top w:val="single" w:sz="4" w:space="1" w:color="auto"/>
+          <w:left w:val="single" w:sz="4" w:space="4" w:color="auto"/>
+          <w:bottom w:val="single" w:sz="4" w:space="1" w:color="auto"/>
+          <w:right w:val="single" w:sz="4" w:space="4" w:color="auto"/>
+        </w:pBdr>
+        <w:spacing w:line="276" w:lineRule="auto"/>
+        <w:rPr>
+          <w:rFonts w:ascii="Courier New" w:hAnsi="Courier New" w:cs="Courier New"/>
+          <w:sz w:val="20"/>
+          <w:szCs w:val="20"/>
+        </w:rPr>
+      </w:pPr>
+      <w:r>
+        <w:rPr>
+          <w:rFonts w:ascii="Courier New" w:hAnsi="Courier New" w:cs="Courier New"/>
+          <w:sz w:val="20"/>
+          <w:szCs w:val="20"/>
+        </w:rPr>
+        <w:t xml:space="preserve">    }</w:t>
+      </w:r>
+    </w:p>
+    <w:p>
+      <w:pPr>
+        <w:pBdr>
+          <w:top w:val="single" w:sz="4" w:space="1" w:color="auto"/>
+          <w:left w:val="single" w:sz="4" w:space="4" w:color="auto"/>
+          <w:bottom w:val="single" w:sz="4" w:space="1" w:color="auto"/>
+          <w:right w:val="single" w:sz="4" w:space="4" w:color="auto"/>
+        </w:pBdr>
+        <w:spacing w:line="276" w:lineRule="auto"/>
+        <w:rPr>
+          <w:szCs w:val="24"/>
+        </w:rPr>
+      </w:pPr>
+      <w:r>
+        <w:rPr>
+          <w:rFonts w:ascii="Courier New" w:hAnsi="Courier New" w:cs="Courier New"/>
+          <w:sz w:val="20"/>
+          <w:szCs w:val="20"/>
+        </w:rPr>
+        <w:t>}</w:t>
+      </w:r>
+    </w:p>
+    <w:p>
+      <w:pPr>
+        <w:rPr>
+          <w:szCs w:val="24"/>
+        </w:rPr>
+      </w:pPr>
+      <w:proofErr w:type="gramStart"/>
+      <w:r>
+        <w:rPr>
+          <w:szCs w:val="24"/>
+        </w:rPr>
         <w:lastRenderedPageBreak/>
-        <w:t xml:space="preserve">        }</w:t>
-      </w:r>
-    </w:p>
-    <w:p>
-      <w:pPr>
-        <w:pBdr>
-          <w:top w:val="single" w:sz="4" w:space="1" w:color="auto"/>
-          <w:left w:val="single" w:sz="4" w:space="4" w:color="auto"/>
-          <w:bottom w:val="single" w:sz="4" w:space="1" w:color="auto"/>
-          <w:right w:val="single" w:sz="4" w:space="4" w:color="auto"/>
-        </w:pBdr>
-        <w:spacing w:line="276" w:lineRule="auto"/>
-        <w:rPr>
-          <w:rFonts w:ascii="Courier New" w:hAnsi="Courier New" w:cs="Courier New"/>
-          <w:sz w:val="20"/>
-          <w:szCs w:val="20"/>
-        </w:rPr>
-      </w:pPr>
-      <w:r>
-        <w:rPr>
-          <w:rFonts w:ascii="Courier New" w:hAnsi="Courier New" w:cs="Courier New"/>
-          <w:sz w:val="20"/>
-          <w:szCs w:val="20"/>
-        </w:rPr>
-        <w:t xml:space="preserve">    }</w:t>
-      </w:r>
-    </w:p>
-    <w:p>
-      <w:pPr>
-        <w:pBdr>
-          <w:top w:val="single" w:sz="4" w:space="1" w:color="auto"/>
-          <w:left w:val="single" w:sz="4" w:space="4" w:color="auto"/>
-          <w:bottom w:val="single" w:sz="4" w:space="1" w:color="auto"/>
-          <w:right w:val="single" w:sz="4" w:space="4" w:color="auto"/>
-        </w:pBdr>
-        <w:spacing w:line="276" w:lineRule="auto"/>
-        <w:rPr>
-          <w:szCs w:val="24"/>
-        </w:rPr>
-      </w:pPr>
-      <w:r>
-        <w:rPr>
-          <w:rFonts w:ascii="Courier New" w:hAnsi="Courier New" w:cs="Courier New"/>
-          <w:sz w:val="20"/>
-          <w:szCs w:val="20"/>
-        </w:rPr>
-        <w:t>}</w:t>
-      </w:r>
-    </w:p>
-    <w:p>
-      <w:pPr>
-        <w:rPr>
-          <w:szCs w:val="24"/>
-        </w:rPr>
-      </w:pPr>
-      <w:proofErr w:type="gramStart"/>
-      <w:r>
-        <w:rPr>
-          <w:szCs w:val="24"/>
-        </w:rPr>
         <w:t>Output :</w:t>
       </w:r>
       <w:proofErr w:type="gramEnd"/>
@@ -28928,6 +28922,7 @@
           <w:sz w:val="20"/>
           <w:szCs w:val="20"/>
         </w:rPr>
+        <w:lastRenderedPageBreak/>
         <w:t xml:space="preserve">        Scanner input = new </w:t>
       </w:r>
       <w:proofErr w:type="gramStart"/>
@@ -35268,49 +35263,49 @@
           <w:sz w:val="20"/>
           <w:szCs w:val="20"/>
         </w:rPr>
+        <w:t xml:space="preserve">    </w:t>
+      </w:r>
+      <w:proofErr w:type="gramStart"/>
+      <w:r>
+        <w:rPr>
+          <w:rFonts w:ascii="Courier New" w:hAnsi="Courier New" w:cs="Courier New"/>
+          <w:sz w:val="20"/>
+          <w:szCs w:val="20"/>
+        </w:rPr>
+        <w:t>public</w:t>
+      </w:r>
+      <w:proofErr w:type="gramEnd"/>
+      <w:r>
+        <w:rPr>
+          <w:rFonts w:ascii="Courier New" w:hAnsi="Courier New" w:cs="Courier New"/>
+          <w:sz w:val="20"/>
+          <w:szCs w:val="20"/>
+        </w:rPr>
+        <w:t xml:space="preserve"> static void main(String args[]) {</w:t>
+      </w:r>
+    </w:p>
+    <w:p>
+      <w:pPr>
+        <w:pBdr>
+          <w:top w:val="single" w:sz="4" w:space="1" w:color="auto"/>
+          <w:left w:val="single" w:sz="4" w:space="4" w:color="auto"/>
+          <w:bottom w:val="single" w:sz="4" w:space="1" w:color="auto"/>
+          <w:right w:val="single" w:sz="4" w:space="4" w:color="auto"/>
+        </w:pBdr>
+        <w:spacing w:line="276" w:lineRule="auto"/>
+        <w:rPr>
+          <w:rFonts w:ascii="Courier New" w:hAnsi="Courier New" w:cs="Courier New"/>
+          <w:sz w:val="20"/>
+          <w:szCs w:val="20"/>
+        </w:rPr>
+      </w:pPr>
+      <w:r>
+        <w:rPr>
+          <w:rFonts w:ascii="Courier New" w:hAnsi="Courier New" w:cs="Courier New"/>
+          <w:sz w:val="20"/>
+          <w:szCs w:val="20"/>
+        </w:rPr>
         <w:lastRenderedPageBreak/>
-        <w:t xml:space="preserve">    </w:t>
-      </w:r>
-      <w:proofErr w:type="gramStart"/>
-      <w:r>
-        <w:rPr>
-          <w:rFonts w:ascii="Courier New" w:hAnsi="Courier New" w:cs="Courier New"/>
-          <w:sz w:val="20"/>
-          <w:szCs w:val="20"/>
-        </w:rPr>
-        <w:t>public</w:t>
-      </w:r>
-      <w:proofErr w:type="gramEnd"/>
-      <w:r>
-        <w:rPr>
-          <w:rFonts w:ascii="Courier New" w:hAnsi="Courier New" w:cs="Courier New"/>
-          <w:sz w:val="20"/>
-          <w:szCs w:val="20"/>
-        </w:rPr>
-        <w:t xml:space="preserve"> static void main(String args[]) {</w:t>
-      </w:r>
-    </w:p>
-    <w:p>
-      <w:pPr>
-        <w:pBdr>
-          <w:top w:val="single" w:sz="4" w:space="1" w:color="auto"/>
-          <w:left w:val="single" w:sz="4" w:space="4" w:color="auto"/>
-          <w:bottom w:val="single" w:sz="4" w:space="1" w:color="auto"/>
-          <w:right w:val="single" w:sz="4" w:space="4" w:color="auto"/>
-        </w:pBdr>
-        <w:spacing w:line="276" w:lineRule="auto"/>
-        <w:rPr>
-          <w:rFonts w:ascii="Courier New" w:hAnsi="Courier New" w:cs="Courier New"/>
-          <w:sz w:val="20"/>
-          <w:szCs w:val="20"/>
-        </w:rPr>
-      </w:pPr>
-      <w:r>
-        <w:rPr>
-          <w:rFonts w:ascii="Courier New" w:hAnsi="Courier New" w:cs="Courier New"/>
-          <w:sz w:val="20"/>
-          <w:szCs w:val="20"/>
-        </w:rPr>
         <w:t xml:space="preserve">        Scanner input = new </w:t>
       </w:r>
       <w:proofErr w:type="gramStart"/>
@@ -38468,7 +38463,6 @@
           <w:sz w:val="20"/>
           <w:szCs w:val="20"/>
         </w:rPr>
-        <w:lastRenderedPageBreak/>
         <w:t xml:space="preserve">        } while (</w:t>
       </w:r>
       <w:proofErr w:type="gramStart"/>
@@ -44500,7 +44494,1361 @@
           <w:sz w:val="20"/>
           <w:szCs w:val="20"/>
         </w:rPr>
+        <w:t xml:space="preserve">    </w:t>
+      </w:r>
+      <w:proofErr w:type="gramStart"/>
+      <w:r>
+        <w:rPr>
+          <w:rFonts w:ascii="Courier New" w:hAnsi="Courier New" w:cs="Courier New"/>
+          <w:sz w:val="20"/>
+          <w:szCs w:val="20"/>
+        </w:rPr>
+        <w:t>public</w:t>
+      </w:r>
+      <w:proofErr w:type="gramEnd"/>
+      <w:r>
+        <w:rPr>
+          <w:rFonts w:ascii="Courier New" w:hAnsi="Courier New" w:cs="Courier New"/>
+          <w:sz w:val="20"/>
+          <w:szCs w:val="20"/>
+        </w:rPr>
+        <w:t xml:space="preserve"> static void main(String args[]) {</w:t>
+      </w:r>
+    </w:p>
+    <w:p>
+      <w:pPr>
+        <w:pBdr>
+          <w:top w:val="single" w:sz="4" w:space="1" w:color="auto"/>
+          <w:left w:val="single" w:sz="4" w:space="4" w:color="auto"/>
+          <w:bottom w:val="single" w:sz="4" w:space="1" w:color="auto"/>
+          <w:right w:val="single" w:sz="4" w:space="4" w:color="auto"/>
+        </w:pBdr>
+        <w:spacing w:line="276" w:lineRule="auto"/>
+        <w:rPr>
+          <w:rFonts w:ascii="Courier New" w:hAnsi="Courier New" w:cs="Courier New"/>
+          <w:sz w:val="20"/>
+          <w:szCs w:val="20"/>
+        </w:rPr>
+      </w:pPr>
+      <w:r>
+        <w:rPr>
+          <w:rFonts w:ascii="Courier New" w:hAnsi="Courier New" w:cs="Courier New"/>
+          <w:sz w:val="20"/>
+          <w:szCs w:val="20"/>
+        </w:rPr>
         <w:lastRenderedPageBreak/>
+        <w:t xml:space="preserve">        Scanner input = new </w:t>
+      </w:r>
+      <w:proofErr w:type="gramStart"/>
+      <w:r>
+        <w:rPr>
+          <w:rFonts w:ascii="Courier New" w:hAnsi="Courier New" w:cs="Courier New"/>
+          <w:sz w:val="20"/>
+          <w:szCs w:val="20"/>
+        </w:rPr>
+        <w:t>Scanner(</w:t>
+      </w:r>
+      <w:proofErr w:type="gramEnd"/>
+      <w:r>
+        <w:rPr>
+          <w:rFonts w:ascii="Courier New" w:hAnsi="Courier New" w:cs="Courier New"/>
+          <w:sz w:val="20"/>
+          <w:szCs w:val="20"/>
+        </w:rPr>
+        <w:t>System.in);</w:t>
+      </w:r>
+    </w:p>
+    <w:p>
+      <w:pPr>
+        <w:pBdr>
+          <w:top w:val="single" w:sz="4" w:space="1" w:color="auto"/>
+          <w:left w:val="single" w:sz="4" w:space="4" w:color="auto"/>
+          <w:bottom w:val="single" w:sz="4" w:space="1" w:color="auto"/>
+          <w:right w:val="single" w:sz="4" w:space="4" w:color="auto"/>
+        </w:pBdr>
+        <w:spacing w:line="276" w:lineRule="auto"/>
+        <w:rPr>
+          <w:rFonts w:ascii="Courier New" w:hAnsi="Courier New" w:cs="Courier New"/>
+          <w:sz w:val="20"/>
+          <w:szCs w:val="20"/>
+        </w:rPr>
+      </w:pPr>
+      <w:r>
+        <w:rPr>
+          <w:rFonts w:ascii="Courier New" w:hAnsi="Courier New" w:cs="Courier New"/>
+          <w:sz w:val="20"/>
+          <w:szCs w:val="20"/>
+        </w:rPr>
+        <w:t xml:space="preserve">        </w:t>
+      </w:r>
+      <w:proofErr w:type="gramStart"/>
+      <w:r>
+        <w:rPr>
+          <w:rFonts w:ascii="Courier New" w:hAnsi="Courier New" w:cs="Courier New"/>
+          <w:sz w:val="20"/>
+          <w:szCs w:val="20"/>
+        </w:rPr>
+        <w:t>int</w:t>
+      </w:r>
+      <w:proofErr w:type="gramEnd"/>
+      <w:r>
+        <w:rPr>
+          <w:rFonts w:ascii="Courier New" w:hAnsi="Courier New" w:cs="Courier New"/>
+          <w:sz w:val="20"/>
+          <w:szCs w:val="20"/>
+        </w:rPr>
+        <w:t xml:space="preserve"> pilihan;</w:t>
+      </w:r>
+    </w:p>
+    <w:p>
+      <w:pPr>
+        <w:pBdr>
+          <w:top w:val="single" w:sz="4" w:space="1" w:color="auto"/>
+          <w:left w:val="single" w:sz="4" w:space="4" w:color="auto"/>
+          <w:bottom w:val="single" w:sz="4" w:space="1" w:color="auto"/>
+          <w:right w:val="single" w:sz="4" w:space="4" w:color="auto"/>
+        </w:pBdr>
+        <w:spacing w:line="276" w:lineRule="auto"/>
+        <w:rPr>
+          <w:rFonts w:ascii="Courier New" w:hAnsi="Courier New" w:cs="Courier New"/>
+          <w:sz w:val="20"/>
+          <w:szCs w:val="20"/>
+        </w:rPr>
+      </w:pPr>
+      <w:r>
+        <w:rPr>
+          <w:rFonts w:ascii="Courier New" w:hAnsi="Courier New" w:cs="Courier New"/>
+          <w:sz w:val="20"/>
+          <w:szCs w:val="20"/>
+        </w:rPr>
+        <w:t xml:space="preserve">        </w:t>
+      </w:r>
+      <w:proofErr w:type="gramStart"/>
+      <w:r>
+        <w:rPr>
+          <w:rFonts w:ascii="Courier New" w:hAnsi="Courier New" w:cs="Courier New"/>
+          <w:sz w:val="20"/>
+          <w:szCs w:val="20"/>
+        </w:rPr>
+        <w:t>double</w:t>
+      </w:r>
+      <w:proofErr w:type="gramEnd"/>
+      <w:r>
+        <w:rPr>
+          <w:rFonts w:ascii="Courier New" w:hAnsi="Courier New" w:cs="Courier New"/>
+          <w:sz w:val="20"/>
+          <w:szCs w:val="20"/>
+        </w:rPr>
+        <w:t xml:space="preserve"> radius = 0, sisi = 0;</w:t>
+      </w:r>
+    </w:p>
+    <w:p>
+      <w:pPr>
+        <w:pBdr>
+          <w:top w:val="single" w:sz="4" w:space="1" w:color="auto"/>
+          <w:left w:val="single" w:sz="4" w:space="4" w:color="auto"/>
+          <w:bottom w:val="single" w:sz="4" w:space="1" w:color="auto"/>
+          <w:right w:val="single" w:sz="4" w:space="4" w:color="auto"/>
+        </w:pBdr>
+        <w:spacing w:line="276" w:lineRule="auto"/>
+        <w:rPr>
+          <w:rFonts w:ascii="Courier New" w:hAnsi="Courier New" w:cs="Courier New"/>
+          <w:sz w:val="20"/>
+          <w:szCs w:val="20"/>
+        </w:rPr>
+      </w:pPr>
+      <w:r>
+        <w:rPr>
+          <w:rFonts w:ascii="Courier New" w:hAnsi="Courier New" w:cs="Courier New"/>
+          <w:sz w:val="20"/>
+          <w:szCs w:val="20"/>
+        </w:rPr>
+        <w:t xml:space="preserve">        </w:t>
+      </w:r>
+      <w:proofErr w:type="gramStart"/>
+      <w:r>
+        <w:rPr>
+          <w:rFonts w:ascii="Courier New" w:hAnsi="Courier New" w:cs="Courier New"/>
+          <w:sz w:val="20"/>
+          <w:szCs w:val="20"/>
+        </w:rPr>
+        <w:t>do</w:t>
+      </w:r>
+      <w:proofErr w:type="gramEnd"/>
+      <w:r>
+        <w:rPr>
+          <w:rFonts w:ascii="Courier New" w:hAnsi="Courier New" w:cs="Courier New"/>
+          <w:sz w:val="20"/>
+          <w:szCs w:val="20"/>
+        </w:rPr>
+        <w:t xml:space="preserve"> {</w:t>
+      </w:r>
+    </w:p>
+    <w:p>
+      <w:pPr>
+        <w:pBdr>
+          <w:top w:val="single" w:sz="4" w:space="1" w:color="auto"/>
+          <w:left w:val="single" w:sz="4" w:space="4" w:color="auto"/>
+          <w:bottom w:val="single" w:sz="4" w:space="1" w:color="auto"/>
+          <w:right w:val="single" w:sz="4" w:space="4" w:color="auto"/>
+        </w:pBdr>
+        <w:spacing w:line="276" w:lineRule="auto"/>
+        <w:rPr>
+          <w:rFonts w:ascii="Courier New" w:hAnsi="Courier New" w:cs="Courier New"/>
+          <w:sz w:val="20"/>
+          <w:szCs w:val="20"/>
+        </w:rPr>
+      </w:pPr>
+      <w:r>
+        <w:rPr>
+          <w:rFonts w:ascii="Courier New" w:hAnsi="Courier New" w:cs="Courier New"/>
+          <w:sz w:val="20"/>
+          <w:szCs w:val="20"/>
+        </w:rPr>
+        <w:t xml:space="preserve">            </w:t>
+      </w:r>
+      <w:proofErr w:type="gramStart"/>
+      <w:r>
+        <w:rPr>
+          <w:rFonts w:ascii="Courier New" w:hAnsi="Courier New" w:cs="Courier New"/>
+          <w:sz w:val="20"/>
+          <w:szCs w:val="20"/>
+        </w:rPr>
+        <w:t>menu(</w:t>
+      </w:r>
+      <w:proofErr w:type="gramEnd"/>
+      <w:r>
+        <w:rPr>
+          <w:rFonts w:ascii="Courier New" w:hAnsi="Courier New" w:cs="Courier New"/>
+          <w:sz w:val="20"/>
+          <w:szCs w:val="20"/>
+        </w:rPr>
+        <w:t>);</w:t>
+      </w:r>
+    </w:p>
+    <w:p>
+      <w:pPr>
+        <w:pBdr>
+          <w:top w:val="single" w:sz="4" w:space="1" w:color="auto"/>
+          <w:left w:val="single" w:sz="4" w:space="4" w:color="auto"/>
+          <w:bottom w:val="single" w:sz="4" w:space="1" w:color="auto"/>
+          <w:right w:val="single" w:sz="4" w:space="4" w:color="auto"/>
+        </w:pBdr>
+        <w:spacing w:line="276" w:lineRule="auto"/>
+        <w:rPr>
+          <w:rFonts w:ascii="Courier New" w:hAnsi="Courier New" w:cs="Courier New"/>
+          <w:sz w:val="20"/>
+          <w:szCs w:val="20"/>
+        </w:rPr>
+      </w:pPr>
+      <w:r>
+        <w:rPr>
+          <w:rFonts w:ascii="Courier New" w:hAnsi="Courier New" w:cs="Courier New"/>
+          <w:sz w:val="20"/>
+          <w:szCs w:val="20"/>
+        </w:rPr>
+        <w:t xml:space="preserve">            </w:t>
+      </w:r>
+      <w:proofErr w:type="gramStart"/>
+      <w:r>
+        <w:rPr>
+          <w:rFonts w:ascii="Courier New" w:hAnsi="Courier New" w:cs="Courier New"/>
+          <w:sz w:val="20"/>
+          <w:szCs w:val="20"/>
+        </w:rPr>
+        <w:t>System.out.print(</w:t>
+      </w:r>
+      <w:proofErr w:type="gramEnd"/>
+      <w:r>
+        <w:rPr>
+          <w:rFonts w:ascii="Courier New" w:hAnsi="Courier New" w:cs="Courier New"/>
+          <w:sz w:val="20"/>
+          <w:szCs w:val="20"/>
+        </w:rPr>
+        <w:t>"Nomor pilihan : ");</w:t>
+      </w:r>
+    </w:p>
+    <w:p>
+      <w:pPr>
+        <w:pBdr>
+          <w:top w:val="single" w:sz="4" w:space="1" w:color="auto"/>
+          <w:left w:val="single" w:sz="4" w:space="4" w:color="auto"/>
+          <w:bottom w:val="single" w:sz="4" w:space="1" w:color="auto"/>
+          <w:right w:val="single" w:sz="4" w:space="4" w:color="auto"/>
+        </w:pBdr>
+        <w:spacing w:line="276" w:lineRule="auto"/>
+        <w:rPr>
+          <w:rFonts w:ascii="Courier New" w:hAnsi="Courier New" w:cs="Courier New"/>
+          <w:sz w:val="20"/>
+          <w:szCs w:val="20"/>
+        </w:rPr>
+      </w:pPr>
+      <w:r>
+        <w:rPr>
+          <w:rFonts w:ascii="Courier New" w:hAnsi="Courier New" w:cs="Courier New"/>
+          <w:sz w:val="20"/>
+          <w:szCs w:val="20"/>
+        </w:rPr>
+        <w:t xml:space="preserve">            </w:t>
+      </w:r>
+      <w:proofErr w:type="gramStart"/>
+      <w:r>
+        <w:rPr>
+          <w:rFonts w:ascii="Courier New" w:hAnsi="Courier New" w:cs="Courier New"/>
+          <w:sz w:val="20"/>
+          <w:szCs w:val="20"/>
+        </w:rPr>
+        <w:t>pilihan</w:t>
+      </w:r>
+      <w:proofErr w:type="gramEnd"/>
+      <w:r>
+        <w:rPr>
+          <w:rFonts w:ascii="Courier New" w:hAnsi="Courier New" w:cs="Courier New"/>
+          <w:sz w:val="20"/>
+          <w:szCs w:val="20"/>
+        </w:rPr>
+        <w:t xml:space="preserve"> = input.nextInt();</w:t>
+      </w:r>
+    </w:p>
+    <w:p>
+      <w:pPr>
+        <w:pBdr>
+          <w:top w:val="single" w:sz="4" w:space="1" w:color="auto"/>
+          <w:left w:val="single" w:sz="4" w:space="4" w:color="auto"/>
+          <w:bottom w:val="single" w:sz="4" w:space="1" w:color="auto"/>
+          <w:right w:val="single" w:sz="4" w:space="4" w:color="auto"/>
+        </w:pBdr>
+        <w:spacing w:line="276" w:lineRule="auto"/>
+        <w:rPr>
+          <w:rFonts w:ascii="Courier New" w:hAnsi="Courier New" w:cs="Courier New"/>
+          <w:sz w:val="20"/>
+          <w:szCs w:val="20"/>
+        </w:rPr>
+      </w:pPr>
+      <w:r>
+        <w:rPr>
+          <w:rFonts w:ascii="Courier New" w:hAnsi="Courier New" w:cs="Courier New"/>
+          <w:sz w:val="20"/>
+          <w:szCs w:val="20"/>
+        </w:rPr>
+        <w:t xml:space="preserve">            </w:t>
+      </w:r>
+      <w:proofErr w:type="gramStart"/>
+      <w:r>
+        <w:rPr>
+          <w:rFonts w:ascii="Courier New" w:hAnsi="Courier New" w:cs="Courier New"/>
+          <w:sz w:val="20"/>
+          <w:szCs w:val="20"/>
+        </w:rPr>
+        <w:t>if</w:t>
+      </w:r>
+      <w:proofErr w:type="gramEnd"/>
+      <w:r>
+        <w:rPr>
+          <w:rFonts w:ascii="Courier New" w:hAnsi="Courier New" w:cs="Courier New"/>
+          <w:sz w:val="20"/>
+          <w:szCs w:val="20"/>
+        </w:rPr>
+        <w:t xml:space="preserve"> (pilihan != 1 &amp;&amp; radius == 0 &amp;&amp; sisi == 0) {</w:t>
+      </w:r>
+    </w:p>
+    <w:p>
+      <w:pPr>
+        <w:pBdr>
+          <w:top w:val="single" w:sz="4" w:space="1" w:color="auto"/>
+          <w:left w:val="single" w:sz="4" w:space="4" w:color="auto"/>
+          <w:bottom w:val="single" w:sz="4" w:space="1" w:color="auto"/>
+          <w:right w:val="single" w:sz="4" w:space="4" w:color="auto"/>
+        </w:pBdr>
+        <w:spacing w:line="276" w:lineRule="auto"/>
+        <w:rPr>
+          <w:rFonts w:ascii="Courier New" w:hAnsi="Courier New" w:cs="Courier New"/>
+          <w:sz w:val="20"/>
+          <w:szCs w:val="20"/>
+        </w:rPr>
+      </w:pPr>
+      <w:r>
+        <w:rPr>
+          <w:rFonts w:ascii="Courier New" w:hAnsi="Courier New" w:cs="Courier New"/>
+          <w:sz w:val="20"/>
+          <w:szCs w:val="20"/>
+        </w:rPr>
+        <w:t xml:space="preserve">                </w:t>
+      </w:r>
+      <w:proofErr w:type="gramStart"/>
+      <w:r>
+        <w:rPr>
+          <w:rFonts w:ascii="Courier New" w:hAnsi="Courier New" w:cs="Courier New"/>
+          <w:sz w:val="20"/>
+          <w:szCs w:val="20"/>
+        </w:rPr>
+        <w:t>if</w:t>
+      </w:r>
+      <w:proofErr w:type="gramEnd"/>
+      <w:r>
+        <w:rPr>
+          <w:rFonts w:ascii="Courier New" w:hAnsi="Courier New" w:cs="Courier New"/>
+          <w:sz w:val="20"/>
+          <w:szCs w:val="20"/>
+        </w:rPr>
+        <w:t xml:space="preserve"> (pilihan &gt; 1 &amp;&amp; pilihan &lt; 5) {</w:t>
+      </w:r>
+    </w:p>
+    <w:p>
+      <w:pPr>
+        <w:pBdr>
+          <w:top w:val="single" w:sz="4" w:space="1" w:color="auto"/>
+          <w:left w:val="single" w:sz="4" w:space="4" w:color="auto"/>
+          <w:bottom w:val="single" w:sz="4" w:space="1" w:color="auto"/>
+          <w:right w:val="single" w:sz="4" w:space="4" w:color="auto"/>
+        </w:pBdr>
+        <w:spacing w:line="276" w:lineRule="auto"/>
+        <w:rPr>
+          <w:rFonts w:ascii="Courier New" w:hAnsi="Courier New" w:cs="Courier New"/>
+          <w:sz w:val="20"/>
+          <w:szCs w:val="20"/>
+        </w:rPr>
+      </w:pPr>
+      <w:r>
+        <w:rPr>
+          <w:rFonts w:ascii="Courier New" w:hAnsi="Courier New" w:cs="Courier New"/>
+          <w:sz w:val="20"/>
+          <w:szCs w:val="20"/>
+        </w:rPr>
+        <w:t xml:space="preserve">                    </w:t>
+      </w:r>
+      <w:proofErr w:type="gramStart"/>
+      <w:r>
+        <w:rPr>
+          <w:rFonts w:ascii="Courier New" w:hAnsi="Courier New" w:cs="Courier New"/>
+          <w:sz w:val="20"/>
+          <w:szCs w:val="20"/>
+        </w:rPr>
+        <w:t>System.out.println(</w:t>
+      </w:r>
+      <w:proofErr w:type="gramEnd"/>
+      <w:r>
+        <w:rPr>
+          <w:rFonts w:ascii="Courier New" w:hAnsi="Courier New" w:cs="Courier New"/>
+          <w:sz w:val="20"/>
+          <w:szCs w:val="20"/>
+        </w:rPr>
+        <w:t>"Anda belum memasukkan nilai radius dan nilai panjang sisi");</w:t>
+      </w:r>
+    </w:p>
+    <w:p>
+      <w:pPr>
+        <w:pBdr>
+          <w:top w:val="single" w:sz="4" w:space="1" w:color="auto"/>
+          <w:left w:val="single" w:sz="4" w:space="4" w:color="auto"/>
+          <w:bottom w:val="single" w:sz="4" w:space="1" w:color="auto"/>
+          <w:right w:val="single" w:sz="4" w:space="4" w:color="auto"/>
+        </w:pBdr>
+        <w:spacing w:line="276" w:lineRule="auto"/>
+        <w:rPr>
+          <w:rFonts w:ascii="Courier New" w:hAnsi="Courier New" w:cs="Courier New"/>
+          <w:sz w:val="20"/>
+          <w:szCs w:val="20"/>
+        </w:rPr>
+      </w:pPr>
+      <w:r>
+        <w:rPr>
+          <w:rFonts w:ascii="Courier New" w:hAnsi="Courier New" w:cs="Courier New"/>
+          <w:sz w:val="20"/>
+          <w:szCs w:val="20"/>
+        </w:rPr>
+        <w:t xml:space="preserve">                }</w:t>
+      </w:r>
+    </w:p>
+    <w:p>
+      <w:pPr>
+        <w:pBdr>
+          <w:top w:val="single" w:sz="4" w:space="1" w:color="auto"/>
+          <w:left w:val="single" w:sz="4" w:space="4" w:color="auto"/>
+          <w:bottom w:val="single" w:sz="4" w:space="1" w:color="auto"/>
+          <w:right w:val="single" w:sz="4" w:space="4" w:color="auto"/>
+        </w:pBdr>
+        <w:spacing w:line="276" w:lineRule="auto"/>
+        <w:rPr>
+          <w:rFonts w:ascii="Courier New" w:hAnsi="Courier New" w:cs="Courier New"/>
+          <w:sz w:val="20"/>
+          <w:szCs w:val="20"/>
+        </w:rPr>
+      </w:pPr>
+      <w:r>
+        <w:rPr>
+          <w:rFonts w:ascii="Courier New" w:hAnsi="Courier New" w:cs="Courier New"/>
+          <w:sz w:val="20"/>
+          <w:szCs w:val="20"/>
+        </w:rPr>
+        <w:t xml:space="preserve">            } else {</w:t>
+      </w:r>
+    </w:p>
+    <w:p>
+      <w:pPr>
+        <w:pBdr>
+          <w:top w:val="single" w:sz="4" w:space="1" w:color="auto"/>
+          <w:left w:val="single" w:sz="4" w:space="4" w:color="auto"/>
+          <w:bottom w:val="single" w:sz="4" w:space="1" w:color="auto"/>
+          <w:right w:val="single" w:sz="4" w:space="4" w:color="auto"/>
+        </w:pBdr>
+        <w:spacing w:line="276" w:lineRule="auto"/>
+        <w:rPr>
+          <w:rFonts w:ascii="Courier New" w:hAnsi="Courier New" w:cs="Courier New"/>
+          <w:sz w:val="20"/>
+          <w:szCs w:val="20"/>
+        </w:rPr>
+      </w:pPr>
+      <w:r>
+        <w:rPr>
+          <w:rFonts w:ascii="Courier New" w:hAnsi="Courier New" w:cs="Courier New"/>
+          <w:sz w:val="20"/>
+          <w:szCs w:val="20"/>
+        </w:rPr>
+        <w:t xml:space="preserve">                </w:t>
+      </w:r>
+      <w:proofErr w:type="gramStart"/>
+      <w:r>
+        <w:rPr>
+          <w:rFonts w:ascii="Courier New" w:hAnsi="Courier New" w:cs="Courier New"/>
+          <w:sz w:val="20"/>
+          <w:szCs w:val="20"/>
+        </w:rPr>
+        <w:t>switch</w:t>
+      </w:r>
+      <w:proofErr w:type="gramEnd"/>
+      <w:r>
+        <w:rPr>
+          <w:rFonts w:ascii="Courier New" w:hAnsi="Courier New" w:cs="Courier New"/>
+          <w:sz w:val="20"/>
+          <w:szCs w:val="20"/>
+        </w:rPr>
+        <w:t xml:space="preserve"> (pilihan) {</w:t>
+      </w:r>
+    </w:p>
+    <w:p>
+      <w:pPr>
+        <w:pBdr>
+          <w:top w:val="single" w:sz="4" w:space="1" w:color="auto"/>
+          <w:left w:val="single" w:sz="4" w:space="4" w:color="auto"/>
+          <w:bottom w:val="single" w:sz="4" w:space="1" w:color="auto"/>
+          <w:right w:val="single" w:sz="4" w:space="4" w:color="auto"/>
+        </w:pBdr>
+        <w:spacing w:line="276" w:lineRule="auto"/>
+        <w:rPr>
+          <w:rFonts w:ascii="Courier New" w:hAnsi="Courier New" w:cs="Courier New"/>
+          <w:sz w:val="20"/>
+          <w:szCs w:val="20"/>
+        </w:rPr>
+      </w:pPr>
+      <w:r>
+        <w:rPr>
+          <w:rFonts w:ascii="Courier New" w:hAnsi="Courier New" w:cs="Courier New"/>
+          <w:sz w:val="20"/>
+          <w:szCs w:val="20"/>
+        </w:rPr>
+        <w:t xml:space="preserve">                    </w:t>
+      </w:r>
+      <w:proofErr w:type="gramStart"/>
+      <w:r>
+        <w:rPr>
+          <w:rFonts w:ascii="Courier New" w:hAnsi="Courier New" w:cs="Courier New"/>
+          <w:sz w:val="20"/>
+          <w:szCs w:val="20"/>
+        </w:rPr>
+        <w:t>case</w:t>
+      </w:r>
+      <w:proofErr w:type="gramEnd"/>
+      <w:r>
+        <w:rPr>
+          <w:rFonts w:ascii="Courier New" w:hAnsi="Courier New" w:cs="Courier New"/>
+          <w:sz w:val="20"/>
+          <w:szCs w:val="20"/>
+        </w:rPr>
+        <w:t xml:space="preserve"> 1:</w:t>
+      </w:r>
+    </w:p>
+    <w:p>
+      <w:pPr>
+        <w:pBdr>
+          <w:top w:val="single" w:sz="4" w:space="1" w:color="auto"/>
+          <w:left w:val="single" w:sz="4" w:space="4" w:color="auto"/>
+          <w:bottom w:val="single" w:sz="4" w:space="1" w:color="auto"/>
+          <w:right w:val="single" w:sz="4" w:space="4" w:color="auto"/>
+        </w:pBdr>
+        <w:spacing w:line="276" w:lineRule="auto"/>
+        <w:rPr>
+          <w:rFonts w:ascii="Courier New" w:hAnsi="Courier New" w:cs="Courier New"/>
+          <w:sz w:val="20"/>
+          <w:szCs w:val="20"/>
+        </w:rPr>
+      </w:pPr>
+      <w:r>
+        <w:rPr>
+          <w:rFonts w:ascii="Courier New" w:hAnsi="Courier New" w:cs="Courier New"/>
+          <w:sz w:val="20"/>
+          <w:szCs w:val="20"/>
+        </w:rPr>
+        <w:t xml:space="preserve">                        </w:t>
+      </w:r>
+      <w:proofErr w:type="gramStart"/>
+      <w:r>
+        <w:rPr>
+          <w:rFonts w:ascii="Courier New" w:hAnsi="Courier New" w:cs="Courier New"/>
+          <w:sz w:val="20"/>
+          <w:szCs w:val="20"/>
+        </w:rPr>
+        <w:t>System.out.print(</w:t>
+      </w:r>
+      <w:proofErr w:type="gramEnd"/>
+      <w:r>
+        <w:rPr>
+          <w:rFonts w:ascii="Courier New" w:hAnsi="Courier New" w:cs="Courier New"/>
+          <w:sz w:val="20"/>
+          <w:szCs w:val="20"/>
+        </w:rPr>
+        <w:t>"nilai radius       = ");</w:t>
+      </w:r>
+    </w:p>
+    <w:p>
+      <w:pPr>
+        <w:pBdr>
+          <w:top w:val="single" w:sz="4" w:space="1" w:color="auto"/>
+          <w:left w:val="single" w:sz="4" w:space="4" w:color="auto"/>
+          <w:bottom w:val="single" w:sz="4" w:space="1" w:color="auto"/>
+          <w:right w:val="single" w:sz="4" w:space="4" w:color="auto"/>
+        </w:pBdr>
+        <w:spacing w:line="276" w:lineRule="auto"/>
+        <w:rPr>
+          <w:rFonts w:ascii="Courier New" w:hAnsi="Courier New" w:cs="Courier New"/>
+          <w:sz w:val="20"/>
+          <w:szCs w:val="20"/>
+        </w:rPr>
+      </w:pPr>
+      <w:r>
+        <w:rPr>
+          <w:rFonts w:ascii="Courier New" w:hAnsi="Courier New" w:cs="Courier New"/>
+          <w:sz w:val="20"/>
+          <w:szCs w:val="20"/>
+        </w:rPr>
+        <w:t xml:space="preserve">                        </w:t>
+      </w:r>
+      <w:proofErr w:type="gramStart"/>
+      <w:r>
+        <w:rPr>
+          <w:rFonts w:ascii="Courier New" w:hAnsi="Courier New" w:cs="Courier New"/>
+          <w:sz w:val="20"/>
+          <w:szCs w:val="20"/>
+        </w:rPr>
+        <w:t>radius</w:t>
+      </w:r>
+      <w:proofErr w:type="gramEnd"/>
+      <w:r>
+        <w:rPr>
+          <w:rFonts w:ascii="Courier New" w:hAnsi="Courier New" w:cs="Courier New"/>
+          <w:sz w:val="20"/>
+          <w:szCs w:val="20"/>
+        </w:rPr>
+        <w:t xml:space="preserve"> = input.nextDouble();</w:t>
+      </w:r>
+    </w:p>
+    <w:p>
+      <w:pPr>
+        <w:pBdr>
+          <w:top w:val="single" w:sz="4" w:space="1" w:color="auto"/>
+          <w:left w:val="single" w:sz="4" w:space="4" w:color="auto"/>
+          <w:bottom w:val="single" w:sz="4" w:space="1" w:color="auto"/>
+          <w:right w:val="single" w:sz="4" w:space="4" w:color="auto"/>
+        </w:pBdr>
+        <w:spacing w:line="276" w:lineRule="auto"/>
+        <w:rPr>
+          <w:rFonts w:ascii="Courier New" w:hAnsi="Courier New" w:cs="Courier New"/>
+          <w:sz w:val="20"/>
+          <w:szCs w:val="20"/>
+        </w:rPr>
+      </w:pPr>
+      <w:r>
+        <w:rPr>
+          <w:rFonts w:ascii="Courier New" w:hAnsi="Courier New" w:cs="Courier New"/>
+          <w:sz w:val="20"/>
+          <w:szCs w:val="20"/>
+        </w:rPr>
+        <w:t xml:space="preserve">                        </w:t>
+      </w:r>
+      <w:proofErr w:type="gramStart"/>
+      <w:r>
+        <w:rPr>
+          <w:rFonts w:ascii="Courier New" w:hAnsi="Courier New" w:cs="Courier New"/>
+          <w:sz w:val="20"/>
+          <w:szCs w:val="20"/>
+        </w:rPr>
+        <w:t>System.out.print(</w:t>
+      </w:r>
+      <w:proofErr w:type="gramEnd"/>
+      <w:r>
+        <w:rPr>
+          <w:rFonts w:ascii="Courier New" w:hAnsi="Courier New" w:cs="Courier New"/>
+          <w:sz w:val="20"/>
+          <w:szCs w:val="20"/>
+        </w:rPr>
+        <w:t>"nilai panjang sisi = ");</w:t>
+      </w:r>
+    </w:p>
+    <w:p>
+      <w:pPr>
+        <w:pBdr>
+          <w:top w:val="single" w:sz="4" w:space="1" w:color="auto"/>
+          <w:left w:val="single" w:sz="4" w:space="4" w:color="auto"/>
+          <w:bottom w:val="single" w:sz="4" w:space="1" w:color="auto"/>
+          <w:right w:val="single" w:sz="4" w:space="4" w:color="auto"/>
+        </w:pBdr>
+        <w:spacing w:line="276" w:lineRule="auto"/>
+        <w:rPr>
+          <w:rFonts w:ascii="Courier New" w:hAnsi="Courier New" w:cs="Courier New"/>
+          <w:sz w:val="20"/>
+          <w:szCs w:val="20"/>
+        </w:rPr>
+      </w:pPr>
+      <w:r>
+        <w:rPr>
+          <w:rFonts w:ascii="Courier New" w:hAnsi="Courier New" w:cs="Courier New"/>
+          <w:sz w:val="20"/>
+          <w:szCs w:val="20"/>
+        </w:rPr>
+        <w:t xml:space="preserve">                        </w:t>
+      </w:r>
+      <w:proofErr w:type="gramStart"/>
+      <w:r>
+        <w:rPr>
+          <w:rFonts w:ascii="Courier New" w:hAnsi="Courier New" w:cs="Courier New"/>
+          <w:sz w:val="20"/>
+          <w:szCs w:val="20"/>
+        </w:rPr>
+        <w:t>sisi</w:t>
+      </w:r>
+      <w:proofErr w:type="gramEnd"/>
+      <w:r>
+        <w:rPr>
+          <w:rFonts w:ascii="Courier New" w:hAnsi="Courier New" w:cs="Courier New"/>
+          <w:sz w:val="20"/>
+          <w:szCs w:val="20"/>
+        </w:rPr>
+        <w:t xml:space="preserve"> = input.nextDouble();</w:t>
+      </w:r>
+    </w:p>
+    <w:p>
+      <w:pPr>
+        <w:pBdr>
+          <w:top w:val="single" w:sz="4" w:space="1" w:color="auto"/>
+          <w:left w:val="single" w:sz="4" w:space="4" w:color="auto"/>
+          <w:bottom w:val="single" w:sz="4" w:space="1" w:color="auto"/>
+          <w:right w:val="single" w:sz="4" w:space="4" w:color="auto"/>
+        </w:pBdr>
+        <w:spacing w:line="276" w:lineRule="auto"/>
+        <w:rPr>
+          <w:rFonts w:ascii="Courier New" w:hAnsi="Courier New" w:cs="Courier New"/>
+          <w:sz w:val="20"/>
+          <w:szCs w:val="20"/>
+        </w:rPr>
+      </w:pPr>
+      <w:r>
+        <w:rPr>
+          <w:rFonts w:ascii="Courier New" w:hAnsi="Courier New" w:cs="Courier New"/>
+          <w:sz w:val="20"/>
+          <w:szCs w:val="20"/>
+        </w:rPr>
+        <w:t xml:space="preserve">                        </w:t>
+      </w:r>
+      <w:proofErr w:type="gramStart"/>
+      <w:r>
+        <w:rPr>
+          <w:rFonts w:ascii="Courier New" w:hAnsi="Courier New" w:cs="Courier New"/>
+          <w:sz w:val="20"/>
+          <w:szCs w:val="20"/>
+        </w:rPr>
+        <w:t>break</w:t>
+      </w:r>
+      <w:proofErr w:type="gramEnd"/>
+      <w:r>
+        <w:rPr>
+          <w:rFonts w:ascii="Courier New" w:hAnsi="Courier New" w:cs="Courier New"/>
+          <w:sz w:val="20"/>
+          <w:szCs w:val="20"/>
+        </w:rPr>
+        <w:t>;</w:t>
+      </w:r>
+    </w:p>
+    <w:p>
+      <w:pPr>
+        <w:pBdr>
+          <w:top w:val="single" w:sz="4" w:space="1" w:color="auto"/>
+          <w:left w:val="single" w:sz="4" w:space="4" w:color="auto"/>
+          <w:bottom w:val="single" w:sz="4" w:space="1" w:color="auto"/>
+          <w:right w:val="single" w:sz="4" w:space="4" w:color="auto"/>
+        </w:pBdr>
+        <w:spacing w:line="276" w:lineRule="auto"/>
+        <w:rPr>
+          <w:rFonts w:ascii="Courier New" w:hAnsi="Courier New" w:cs="Courier New"/>
+          <w:sz w:val="20"/>
+          <w:szCs w:val="20"/>
+        </w:rPr>
+      </w:pPr>
+      <w:r>
+        <w:rPr>
+          <w:rFonts w:ascii="Courier New" w:hAnsi="Courier New" w:cs="Courier New"/>
+          <w:sz w:val="20"/>
+          <w:szCs w:val="20"/>
+        </w:rPr>
+        <w:t xml:space="preserve">                    </w:t>
+      </w:r>
+      <w:proofErr w:type="gramStart"/>
+      <w:r>
+        <w:rPr>
+          <w:rFonts w:ascii="Courier New" w:hAnsi="Courier New" w:cs="Courier New"/>
+          <w:sz w:val="20"/>
+          <w:szCs w:val="20"/>
+        </w:rPr>
+        <w:t>case</w:t>
+      </w:r>
+      <w:proofErr w:type="gramEnd"/>
+      <w:r>
+        <w:rPr>
+          <w:rFonts w:ascii="Courier New" w:hAnsi="Courier New" w:cs="Courier New"/>
+          <w:sz w:val="20"/>
+          <w:szCs w:val="20"/>
+        </w:rPr>
+        <w:t xml:space="preserve"> 2:</w:t>
+      </w:r>
+    </w:p>
+    <w:p>
+      <w:pPr>
+        <w:pBdr>
+          <w:top w:val="single" w:sz="4" w:space="1" w:color="auto"/>
+          <w:left w:val="single" w:sz="4" w:space="4" w:color="auto"/>
+          <w:bottom w:val="single" w:sz="4" w:space="1" w:color="auto"/>
+          <w:right w:val="single" w:sz="4" w:space="4" w:color="auto"/>
+        </w:pBdr>
+        <w:spacing w:line="276" w:lineRule="auto"/>
+        <w:rPr>
+          <w:rFonts w:ascii="Courier New" w:hAnsi="Courier New" w:cs="Courier New"/>
+          <w:sz w:val="20"/>
+          <w:szCs w:val="20"/>
+        </w:rPr>
+      </w:pPr>
+      <w:r>
+        <w:rPr>
+          <w:rFonts w:ascii="Courier New" w:hAnsi="Courier New" w:cs="Courier New"/>
+          <w:sz w:val="20"/>
+          <w:szCs w:val="20"/>
+        </w:rPr>
+        <w:t xml:space="preserve">                        </w:t>
+      </w:r>
+      <w:proofErr w:type="gramStart"/>
+      <w:r>
+        <w:rPr>
+          <w:rFonts w:ascii="Courier New" w:hAnsi="Courier New" w:cs="Courier New"/>
+          <w:sz w:val="20"/>
+          <w:szCs w:val="20"/>
+        </w:rPr>
+        <w:t>luasDanKelilingLingkaran(</w:t>
+      </w:r>
+      <w:proofErr w:type="gramEnd"/>
+      <w:r>
+        <w:rPr>
+          <w:rFonts w:ascii="Courier New" w:hAnsi="Courier New" w:cs="Courier New"/>
+          <w:sz w:val="20"/>
+          <w:szCs w:val="20"/>
+        </w:rPr>
+        <w:t>radius);</w:t>
+      </w:r>
+    </w:p>
+    <w:p>
+      <w:pPr>
+        <w:pBdr>
+          <w:top w:val="single" w:sz="4" w:space="1" w:color="auto"/>
+          <w:left w:val="single" w:sz="4" w:space="4" w:color="auto"/>
+          <w:bottom w:val="single" w:sz="4" w:space="1" w:color="auto"/>
+          <w:right w:val="single" w:sz="4" w:space="4" w:color="auto"/>
+        </w:pBdr>
+        <w:spacing w:line="276" w:lineRule="auto"/>
+        <w:rPr>
+          <w:rFonts w:ascii="Courier New" w:hAnsi="Courier New" w:cs="Courier New"/>
+          <w:sz w:val="20"/>
+          <w:szCs w:val="20"/>
+        </w:rPr>
+      </w:pPr>
+      <w:r>
+        <w:rPr>
+          <w:rFonts w:ascii="Courier New" w:hAnsi="Courier New" w:cs="Courier New"/>
+          <w:sz w:val="20"/>
+          <w:szCs w:val="20"/>
+        </w:rPr>
+        <w:t xml:space="preserve">                        </w:t>
+      </w:r>
+      <w:proofErr w:type="gramStart"/>
+      <w:r>
+        <w:rPr>
+          <w:rFonts w:ascii="Courier New" w:hAnsi="Courier New" w:cs="Courier New"/>
+          <w:sz w:val="20"/>
+          <w:szCs w:val="20"/>
+        </w:rPr>
+        <w:t>break</w:t>
+      </w:r>
+      <w:proofErr w:type="gramEnd"/>
+      <w:r>
+        <w:rPr>
+          <w:rFonts w:ascii="Courier New" w:hAnsi="Courier New" w:cs="Courier New"/>
+          <w:sz w:val="20"/>
+          <w:szCs w:val="20"/>
+        </w:rPr>
+        <w:t>;</w:t>
+      </w:r>
+    </w:p>
+    <w:p>
+      <w:pPr>
+        <w:pBdr>
+          <w:top w:val="single" w:sz="4" w:space="1" w:color="auto"/>
+          <w:left w:val="single" w:sz="4" w:space="4" w:color="auto"/>
+          <w:bottom w:val="single" w:sz="4" w:space="1" w:color="auto"/>
+          <w:right w:val="single" w:sz="4" w:space="4" w:color="auto"/>
+        </w:pBdr>
+        <w:spacing w:line="276" w:lineRule="auto"/>
+        <w:rPr>
+          <w:rFonts w:ascii="Courier New" w:hAnsi="Courier New" w:cs="Courier New"/>
+          <w:sz w:val="20"/>
+          <w:szCs w:val="20"/>
+        </w:rPr>
+      </w:pPr>
+      <w:r>
+        <w:rPr>
+          <w:rFonts w:ascii="Courier New" w:hAnsi="Courier New" w:cs="Courier New"/>
+          <w:sz w:val="20"/>
+          <w:szCs w:val="20"/>
+        </w:rPr>
+        <w:t xml:space="preserve">                    </w:t>
+      </w:r>
+      <w:proofErr w:type="gramStart"/>
+      <w:r>
+        <w:rPr>
+          <w:rFonts w:ascii="Courier New" w:hAnsi="Courier New" w:cs="Courier New"/>
+          <w:sz w:val="20"/>
+          <w:szCs w:val="20"/>
+        </w:rPr>
+        <w:t>case</w:t>
+      </w:r>
+      <w:proofErr w:type="gramEnd"/>
+      <w:r>
+        <w:rPr>
+          <w:rFonts w:ascii="Courier New" w:hAnsi="Courier New" w:cs="Courier New"/>
+          <w:sz w:val="20"/>
+          <w:szCs w:val="20"/>
+        </w:rPr>
+        <w:t xml:space="preserve"> 3:</w:t>
+      </w:r>
+    </w:p>
+    <w:p>
+      <w:pPr>
+        <w:pBdr>
+          <w:top w:val="single" w:sz="4" w:space="1" w:color="auto"/>
+          <w:left w:val="single" w:sz="4" w:space="4" w:color="auto"/>
+          <w:bottom w:val="single" w:sz="4" w:space="1" w:color="auto"/>
+          <w:right w:val="single" w:sz="4" w:space="4" w:color="auto"/>
+        </w:pBdr>
+        <w:spacing w:line="276" w:lineRule="auto"/>
+        <w:rPr>
+          <w:rFonts w:ascii="Courier New" w:hAnsi="Courier New" w:cs="Courier New"/>
+          <w:sz w:val="20"/>
+          <w:szCs w:val="20"/>
+        </w:rPr>
+      </w:pPr>
+      <w:r>
+        <w:rPr>
+          <w:rFonts w:ascii="Courier New" w:hAnsi="Courier New" w:cs="Courier New"/>
+          <w:sz w:val="20"/>
+          <w:szCs w:val="20"/>
+        </w:rPr>
+        <w:t xml:space="preserve">                        </w:t>
+      </w:r>
+      <w:proofErr w:type="gramStart"/>
+      <w:r>
+        <w:rPr>
+          <w:rFonts w:ascii="Courier New" w:hAnsi="Courier New" w:cs="Courier New"/>
+          <w:sz w:val="20"/>
+          <w:szCs w:val="20"/>
+        </w:rPr>
+        <w:t>luasDanKelilingSegitigaSamaKaki(</w:t>
+      </w:r>
+      <w:proofErr w:type="gramEnd"/>
+      <w:r>
+        <w:rPr>
+          <w:rFonts w:ascii="Courier New" w:hAnsi="Courier New" w:cs="Courier New"/>
+          <w:sz w:val="20"/>
+          <w:szCs w:val="20"/>
+        </w:rPr>
+        <w:t>sisi, radius);</w:t>
+      </w:r>
+    </w:p>
+    <w:p>
+      <w:pPr>
+        <w:pBdr>
+          <w:top w:val="single" w:sz="4" w:space="1" w:color="auto"/>
+          <w:left w:val="single" w:sz="4" w:space="4" w:color="auto"/>
+          <w:bottom w:val="single" w:sz="4" w:space="1" w:color="auto"/>
+          <w:right w:val="single" w:sz="4" w:space="4" w:color="auto"/>
+        </w:pBdr>
+        <w:spacing w:line="276" w:lineRule="auto"/>
+        <w:rPr>
+          <w:rFonts w:ascii="Courier New" w:hAnsi="Courier New" w:cs="Courier New"/>
+          <w:sz w:val="20"/>
+          <w:szCs w:val="20"/>
+        </w:rPr>
+      </w:pPr>
+      <w:r>
+        <w:rPr>
+          <w:rFonts w:ascii="Courier New" w:hAnsi="Courier New" w:cs="Courier New"/>
+          <w:sz w:val="20"/>
+          <w:szCs w:val="20"/>
+        </w:rPr>
+        <w:t xml:space="preserve">                        </w:t>
+      </w:r>
+      <w:proofErr w:type="gramStart"/>
+      <w:r>
+        <w:rPr>
+          <w:rFonts w:ascii="Courier New" w:hAnsi="Courier New" w:cs="Courier New"/>
+          <w:sz w:val="20"/>
+          <w:szCs w:val="20"/>
+        </w:rPr>
+        <w:t>break</w:t>
+      </w:r>
+      <w:proofErr w:type="gramEnd"/>
+      <w:r>
+        <w:rPr>
+          <w:rFonts w:ascii="Courier New" w:hAnsi="Courier New" w:cs="Courier New"/>
+          <w:sz w:val="20"/>
+          <w:szCs w:val="20"/>
+        </w:rPr>
+        <w:t>;</w:t>
+      </w:r>
+    </w:p>
+    <w:p>
+      <w:pPr>
+        <w:pBdr>
+          <w:top w:val="single" w:sz="4" w:space="1" w:color="auto"/>
+          <w:left w:val="single" w:sz="4" w:space="4" w:color="auto"/>
+          <w:bottom w:val="single" w:sz="4" w:space="1" w:color="auto"/>
+          <w:right w:val="single" w:sz="4" w:space="4" w:color="auto"/>
+        </w:pBdr>
+        <w:spacing w:line="276" w:lineRule="auto"/>
+        <w:rPr>
+          <w:rFonts w:ascii="Courier New" w:hAnsi="Courier New" w:cs="Courier New"/>
+          <w:sz w:val="20"/>
+          <w:szCs w:val="20"/>
+        </w:rPr>
+      </w:pPr>
+      <w:r>
+        <w:rPr>
+          <w:rFonts w:ascii="Courier New" w:hAnsi="Courier New" w:cs="Courier New"/>
+          <w:sz w:val="20"/>
+          <w:szCs w:val="20"/>
+        </w:rPr>
+        <w:t xml:space="preserve">                    </w:t>
+      </w:r>
+      <w:proofErr w:type="gramStart"/>
+      <w:r>
+        <w:rPr>
+          <w:rFonts w:ascii="Courier New" w:hAnsi="Courier New" w:cs="Courier New"/>
+          <w:sz w:val="20"/>
+          <w:szCs w:val="20"/>
+        </w:rPr>
+        <w:t>case</w:t>
+      </w:r>
+      <w:proofErr w:type="gramEnd"/>
+      <w:r>
+        <w:rPr>
+          <w:rFonts w:ascii="Courier New" w:hAnsi="Courier New" w:cs="Courier New"/>
+          <w:sz w:val="20"/>
+          <w:szCs w:val="20"/>
+        </w:rPr>
+        <w:t xml:space="preserve"> 4:</w:t>
+      </w:r>
+    </w:p>
+    <w:p>
+      <w:pPr>
+        <w:pBdr>
+          <w:top w:val="single" w:sz="4" w:space="1" w:color="auto"/>
+          <w:left w:val="single" w:sz="4" w:space="4" w:color="auto"/>
+          <w:bottom w:val="single" w:sz="4" w:space="1" w:color="auto"/>
+          <w:right w:val="single" w:sz="4" w:space="4" w:color="auto"/>
+        </w:pBdr>
+        <w:spacing w:line="276" w:lineRule="auto"/>
+        <w:rPr>
+          <w:rFonts w:ascii="Courier New" w:hAnsi="Courier New" w:cs="Courier New"/>
+          <w:sz w:val="20"/>
+          <w:szCs w:val="20"/>
+        </w:rPr>
+      </w:pPr>
+      <w:r>
+        <w:rPr>
+          <w:rFonts w:ascii="Courier New" w:hAnsi="Courier New" w:cs="Courier New"/>
+          <w:sz w:val="20"/>
+          <w:szCs w:val="20"/>
+        </w:rPr>
+        <w:t xml:space="preserve">                        </w:t>
+      </w:r>
+      <w:proofErr w:type="gramStart"/>
+      <w:r>
+        <w:rPr>
+          <w:rFonts w:ascii="Courier New" w:hAnsi="Courier New" w:cs="Courier New"/>
+          <w:sz w:val="20"/>
+          <w:szCs w:val="20"/>
+        </w:rPr>
+        <w:t>hitungPanjangL(</w:t>
+      </w:r>
+      <w:proofErr w:type="gramEnd"/>
+      <w:r>
+        <w:rPr>
+          <w:rFonts w:ascii="Courier New" w:hAnsi="Courier New" w:cs="Courier New"/>
+          <w:sz w:val="20"/>
+          <w:szCs w:val="20"/>
+        </w:rPr>
+        <w:t>sisi, radius);</w:t>
+      </w:r>
+    </w:p>
+    <w:p>
+      <w:pPr>
+        <w:pBdr>
+          <w:top w:val="single" w:sz="4" w:space="1" w:color="auto"/>
+          <w:left w:val="single" w:sz="4" w:space="4" w:color="auto"/>
+          <w:bottom w:val="single" w:sz="4" w:space="1" w:color="auto"/>
+          <w:right w:val="single" w:sz="4" w:space="4" w:color="auto"/>
+        </w:pBdr>
+        <w:spacing w:line="276" w:lineRule="auto"/>
+        <w:rPr>
+          <w:rFonts w:ascii="Courier New" w:hAnsi="Courier New" w:cs="Courier New"/>
+          <w:sz w:val="20"/>
+          <w:szCs w:val="20"/>
+        </w:rPr>
+      </w:pPr>
+      <w:r>
+        <w:rPr>
+          <w:rFonts w:ascii="Courier New" w:hAnsi="Courier New" w:cs="Courier New"/>
+          <w:sz w:val="20"/>
+          <w:szCs w:val="20"/>
+        </w:rPr>
+        <w:t xml:space="preserve">                        </w:t>
+      </w:r>
+      <w:proofErr w:type="gramStart"/>
+      <w:r>
+        <w:rPr>
+          <w:rFonts w:ascii="Courier New" w:hAnsi="Courier New" w:cs="Courier New"/>
+          <w:sz w:val="20"/>
+          <w:szCs w:val="20"/>
+        </w:rPr>
+        <w:t>break</w:t>
+      </w:r>
+      <w:proofErr w:type="gramEnd"/>
+      <w:r>
+        <w:rPr>
+          <w:rFonts w:ascii="Courier New" w:hAnsi="Courier New" w:cs="Courier New"/>
+          <w:sz w:val="20"/>
+          <w:szCs w:val="20"/>
+        </w:rPr>
+        <w:t>;</w:t>
+      </w:r>
+    </w:p>
+    <w:p>
+      <w:pPr>
+        <w:pBdr>
+          <w:top w:val="single" w:sz="4" w:space="1" w:color="auto"/>
+          <w:left w:val="single" w:sz="4" w:space="4" w:color="auto"/>
+          <w:bottom w:val="single" w:sz="4" w:space="1" w:color="auto"/>
+          <w:right w:val="single" w:sz="4" w:space="4" w:color="auto"/>
+        </w:pBdr>
+        <w:spacing w:line="276" w:lineRule="auto"/>
+        <w:rPr>
+          <w:rFonts w:ascii="Courier New" w:hAnsi="Courier New" w:cs="Courier New"/>
+          <w:sz w:val="20"/>
+          <w:szCs w:val="20"/>
+        </w:rPr>
+      </w:pPr>
+      <w:r>
+        <w:rPr>
+          <w:rFonts w:ascii="Courier New" w:hAnsi="Courier New" w:cs="Courier New"/>
+          <w:sz w:val="20"/>
+          <w:szCs w:val="20"/>
+        </w:rPr>
+        <w:t xml:space="preserve">                }</w:t>
+      </w:r>
+    </w:p>
+    <w:p>
+      <w:pPr>
+        <w:pBdr>
+          <w:top w:val="single" w:sz="4" w:space="1" w:color="auto"/>
+          <w:left w:val="single" w:sz="4" w:space="4" w:color="auto"/>
+          <w:bottom w:val="single" w:sz="4" w:space="1" w:color="auto"/>
+          <w:right w:val="single" w:sz="4" w:space="4" w:color="auto"/>
+        </w:pBdr>
+        <w:spacing w:line="276" w:lineRule="auto"/>
+        <w:rPr>
+          <w:rFonts w:ascii="Courier New" w:hAnsi="Courier New" w:cs="Courier New"/>
+          <w:sz w:val="20"/>
+          <w:szCs w:val="20"/>
+        </w:rPr>
+      </w:pPr>
+      <w:r>
+        <w:rPr>
+          <w:rFonts w:ascii="Courier New" w:hAnsi="Courier New" w:cs="Courier New"/>
+          <w:sz w:val="20"/>
+          <w:szCs w:val="20"/>
+        </w:rPr>
+        <w:t xml:space="preserve">            }</w:t>
+      </w:r>
+    </w:p>
+    <w:p>
+      <w:pPr>
+        <w:pBdr>
+          <w:top w:val="single" w:sz="4" w:space="1" w:color="auto"/>
+          <w:left w:val="single" w:sz="4" w:space="4" w:color="auto"/>
+          <w:bottom w:val="single" w:sz="4" w:space="1" w:color="auto"/>
+          <w:right w:val="single" w:sz="4" w:space="4" w:color="auto"/>
+        </w:pBdr>
+        <w:spacing w:line="276" w:lineRule="auto"/>
+        <w:rPr>
+          <w:rFonts w:ascii="Courier New" w:hAnsi="Courier New" w:cs="Courier New"/>
+          <w:sz w:val="20"/>
+          <w:szCs w:val="20"/>
+        </w:rPr>
+      </w:pPr>
+      <w:r>
+        <w:rPr>
+          <w:rFonts w:ascii="Courier New" w:hAnsi="Courier New" w:cs="Courier New"/>
+          <w:sz w:val="20"/>
+          <w:szCs w:val="20"/>
+        </w:rPr>
+        <w:t xml:space="preserve">            </w:t>
+      </w:r>
+      <w:proofErr w:type="gramStart"/>
+      <w:r>
+        <w:rPr>
+          <w:rFonts w:ascii="Courier New" w:hAnsi="Courier New" w:cs="Courier New"/>
+          <w:sz w:val="20"/>
+          <w:szCs w:val="20"/>
+        </w:rPr>
+        <w:t>System.out.println(</w:t>
+      </w:r>
+      <w:proofErr w:type="gramEnd"/>
+      <w:r>
+        <w:rPr>
+          <w:rFonts w:ascii="Courier New" w:hAnsi="Courier New" w:cs="Courier New"/>
+          <w:sz w:val="20"/>
+          <w:szCs w:val="20"/>
+        </w:rPr>
+        <w:t>"");</w:t>
+      </w:r>
+    </w:p>
+    <w:p>
+      <w:pPr>
+        <w:pBdr>
+          <w:top w:val="single" w:sz="4" w:space="1" w:color="auto"/>
+          <w:left w:val="single" w:sz="4" w:space="4" w:color="auto"/>
+          <w:bottom w:val="single" w:sz="4" w:space="1" w:color="auto"/>
+          <w:right w:val="single" w:sz="4" w:space="4" w:color="auto"/>
+        </w:pBdr>
+        <w:spacing w:line="276" w:lineRule="auto"/>
+        <w:rPr>
+          <w:rFonts w:ascii="Courier New" w:hAnsi="Courier New" w:cs="Courier New"/>
+          <w:sz w:val="20"/>
+          <w:szCs w:val="20"/>
+        </w:rPr>
+      </w:pPr>
+      <w:r>
+        <w:rPr>
+          <w:rFonts w:ascii="Courier New" w:hAnsi="Courier New" w:cs="Courier New"/>
+          <w:sz w:val="20"/>
+          <w:szCs w:val="20"/>
+        </w:rPr>
+        <w:t xml:space="preserve">        } while (</w:t>
+      </w:r>
+      <w:proofErr w:type="gramStart"/>
+      <w:r>
+        <w:rPr>
+          <w:rFonts w:ascii="Courier New" w:hAnsi="Courier New" w:cs="Courier New"/>
+          <w:sz w:val="20"/>
+          <w:szCs w:val="20"/>
+        </w:rPr>
+        <w:t>pilihan !</w:t>
+      </w:r>
+      <w:proofErr w:type="gramEnd"/>
+      <w:r>
+        <w:rPr>
+          <w:rFonts w:ascii="Courier New" w:hAnsi="Courier New" w:cs="Courier New"/>
+          <w:sz w:val="20"/>
+          <w:szCs w:val="20"/>
+        </w:rPr>
+        <w:t>= 5);</w:t>
+      </w:r>
+    </w:p>
+    <w:p>
+      <w:pPr>
+        <w:pBdr>
+          <w:top w:val="single" w:sz="4" w:space="1" w:color="auto"/>
+          <w:left w:val="single" w:sz="4" w:space="4" w:color="auto"/>
+          <w:bottom w:val="single" w:sz="4" w:space="1" w:color="auto"/>
+          <w:right w:val="single" w:sz="4" w:space="4" w:color="auto"/>
+        </w:pBdr>
+        <w:spacing w:line="276" w:lineRule="auto"/>
+        <w:rPr>
+          <w:rFonts w:ascii="Courier New" w:hAnsi="Courier New" w:cs="Courier New"/>
+          <w:sz w:val="20"/>
+          <w:szCs w:val="20"/>
+        </w:rPr>
+      </w:pPr>
+      <w:r>
+        <w:rPr>
+          <w:rFonts w:ascii="Courier New" w:hAnsi="Courier New" w:cs="Courier New"/>
+          <w:sz w:val="20"/>
+          <w:szCs w:val="20"/>
+        </w:rPr>
+        <w:t xml:space="preserve">    }</w:t>
+      </w:r>
+    </w:p>
+    <w:p>
+      <w:pPr>
+        <w:pBdr>
+          <w:top w:val="single" w:sz="4" w:space="1" w:color="auto"/>
+          <w:left w:val="single" w:sz="4" w:space="4" w:color="auto"/>
+          <w:bottom w:val="single" w:sz="4" w:space="1" w:color="auto"/>
+          <w:right w:val="single" w:sz="4" w:space="4" w:color="auto"/>
+        </w:pBdr>
+        <w:spacing w:line="276" w:lineRule="auto"/>
+        <w:rPr>
+          <w:rFonts w:ascii="Courier New" w:hAnsi="Courier New" w:cs="Courier New"/>
+          <w:sz w:val="20"/>
+          <w:szCs w:val="20"/>
+        </w:rPr>
+      </w:pPr>
+    </w:p>
+    <w:p>
+      <w:pPr>
+        <w:pBdr>
+          <w:top w:val="single" w:sz="4" w:space="1" w:color="auto"/>
+          <w:left w:val="single" w:sz="4" w:space="4" w:color="auto"/>
+          <w:bottom w:val="single" w:sz="4" w:space="1" w:color="auto"/>
+          <w:right w:val="single" w:sz="4" w:space="4" w:color="auto"/>
+        </w:pBdr>
+        <w:spacing w:line="276" w:lineRule="auto"/>
+        <w:rPr>
+          <w:rFonts w:ascii="Courier New" w:hAnsi="Courier New" w:cs="Courier New"/>
+          <w:sz w:val="20"/>
+          <w:szCs w:val="20"/>
+        </w:rPr>
+      </w:pPr>
+      <w:r>
+        <w:rPr>
+          <w:rFonts w:ascii="Courier New" w:hAnsi="Courier New" w:cs="Courier New"/>
+          <w:sz w:val="20"/>
+          <w:szCs w:val="20"/>
+        </w:rPr>
         <w:t xml:space="preserve">    </w:t>
       </w:r>
       <w:proofErr w:type="gramStart"/>
@@ -44510,58 +45858,16 @@
           <w:sz w:val="20"/>
           <w:szCs w:val="20"/>
         </w:rPr>
-        <w:t>public</w:t>
-      </w:r>
-      <w:proofErr w:type="gramEnd"/>
-      <w:r>
-        <w:rPr>
-          <w:rFonts w:ascii="Courier New" w:hAnsi="Courier New" w:cs="Courier New"/>
-          <w:sz w:val="20"/>
-          <w:szCs w:val="20"/>
-        </w:rPr>
-        <w:t xml:space="preserve"> static void main(String args[]) {</w:t>
-      </w:r>
-    </w:p>
-    <w:p>
-      <w:pPr>
-        <w:pBdr>
-          <w:top w:val="single" w:sz="4" w:space="1" w:color="auto"/>
-          <w:left w:val="single" w:sz="4" w:space="4" w:color="auto"/>
-          <w:bottom w:val="single" w:sz="4" w:space="1" w:color="auto"/>
-          <w:right w:val="single" w:sz="4" w:space="4" w:color="auto"/>
-        </w:pBdr>
-        <w:spacing w:line="276" w:lineRule="auto"/>
-        <w:rPr>
-          <w:rFonts w:ascii="Courier New" w:hAnsi="Courier New" w:cs="Courier New"/>
-          <w:sz w:val="20"/>
-          <w:szCs w:val="20"/>
-        </w:rPr>
-      </w:pPr>
-      <w:r>
-        <w:rPr>
-          <w:rFonts w:ascii="Courier New" w:hAnsi="Courier New" w:cs="Courier New"/>
-          <w:sz w:val="20"/>
-          <w:szCs w:val="20"/>
-        </w:rPr>
-        <w:t xml:space="preserve">        Scanner input = new </w:t>
-      </w:r>
-      <w:proofErr w:type="gramStart"/>
-      <w:r>
-        <w:rPr>
-          <w:rFonts w:ascii="Courier New" w:hAnsi="Courier New" w:cs="Courier New"/>
-          <w:sz w:val="20"/>
-          <w:szCs w:val="20"/>
-        </w:rPr>
-        <w:t>Scanner(</w:t>
-      </w:r>
-      <w:proofErr w:type="gramEnd"/>
-      <w:r>
-        <w:rPr>
-          <w:rFonts w:ascii="Courier New" w:hAnsi="Courier New" w:cs="Courier New"/>
-          <w:sz w:val="20"/>
-          <w:szCs w:val="20"/>
-        </w:rPr>
-        <w:t>System.in);</w:t>
+        <w:t>static</w:t>
+      </w:r>
+      <w:proofErr w:type="gramEnd"/>
+      <w:r>
+        <w:rPr>
+          <w:rFonts w:ascii="Courier New" w:hAnsi="Courier New" w:cs="Courier New"/>
+          <w:sz w:val="20"/>
+          <w:szCs w:val="20"/>
+        </w:rPr>
+        <w:t xml:space="preserve"> void hitungPanjangL(double sisi, double radius) {</w:t>
       </w:r>
     </w:p>
     <w:p>
@@ -44594,16 +45900,16 @@
           <w:sz w:val="20"/>
           <w:szCs w:val="20"/>
         </w:rPr>
-        <w:t>int</w:t>
-      </w:r>
-      <w:proofErr w:type="gramEnd"/>
-      <w:r>
-        <w:rPr>
-          <w:rFonts w:ascii="Courier New" w:hAnsi="Courier New" w:cs="Courier New"/>
-          <w:sz w:val="20"/>
-          <w:szCs w:val="20"/>
-        </w:rPr>
-        <w:t xml:space="preserve"> pilihan;</w:t>
+        <w:t>double</w:t>
+      </w:r>
+      <w:proofErr w:type="gramEnd"/>
+      <w:r>
+        <w:rPr>
+          <w:rFonts w:ascii="Courier New" w:hAnsi="Courier New" w:cs="Courier New"/>
+          <w:sz w:val="20"/>
+          <w:szCs w:val="20"/>
+        </w:rPr>
+        <w:t xml:space="preserve"> diameterDanTinggi = 2 * radius;</w:t>
       </w:r>
     </w:p>
     <w:p>
@@ -44645,7 +45951,7 @@
           <w:sz w:val="20"/>
           <w:szCs w:val="20"/>
         </w:rPr>
-        <w:t xml:space="preserve"> radius = 0, sisi = 0;</w:t>
+        <w:t xml:space="preserve"> panjangL = diameterDanTinggi + diameterDanTinggi + sisi;</w:t>
       </w:r>
     </w:p>
     <w:p>
@@ -44678,258 +45984,6 @@
           <w:sz w:val="20"/>
           <w:szCs w:val="20"/>
         </w:rPr>
-        <w:t>do</w:t>
-      </w:r>
-      <w:proofErr w:type="gramEnd"/>
-      <w:r>
-        <w:rPr>
-          <w:rFonts w:ascii="Courier New" w:hAnsi="Courier New" w:cs="Courier New"/>
-          <w:sz w:val="20"/>
-          <w:szCs w:val="20"/>
-        </w:rPr>
-        <w:t xml:space="preserve"> {</w:t>
-      </w:r>
-    </w:p>
-    <w:p>
-      <w:pPr>
-        <w:pBdr>
-          <w:top w:val="single" w:sz="4" w:space="1" w:color="auto"/>
-          <w:left w:val="single" w:sz="4" w:space="4" w:color="auto"/>
-          <w:bottom w:val="single" w:sz="4" w:space="1" w:color="auto"/>
-          <w:right w:val="single" w:sz="4" w:space="4" w:color="auto"/>
-        </w:pBdr>
-        <w:spacing w:line="276" w:lineRule="auto"/>
-        <w:rPr>
-          <w:rFonts w:ascii="Courier New" w:hAnsi="Courier New" w:cs="Courier New"/>
-          <w:sz w:val="20"/>
-          <w:szCs w:val="20"/>
-        </w:rPr>
-      </w:pPr>
-      <w:r>
-        <w:rPr>
-          <w:rFonts w:ascii="Courier New" w:hAnsi="Courier New" w:cs="Courier New"/>
-          <w:sz w:val="20"/>
-          <w:szCs w:val="20"/>
-        </w:rPr>
-        <w:t xml:space="preserve">            </w:t>
-      </w:r>
-      <w:proofErr w:type="gramStart"/>
-      <w:r>
-        <w:rPr>
-          <w:rFonts w:ascii="Courier New" w:hAnsi="Courier New" w:cs="Courier New"/>
-          <w:sz w:val="20"/>
-          <w:szCs w:val="20"/>
-        </w:rPr>
-        <w:t>menu(</w:t>
-      </w:r>
-      <w:proofErr w:type="gramEnd"/>
-      <w:r>
-        <w:rPr>
-          <w:rFonts w:ascii="Courier New" w:hAnsi="Courier New" w:cs="Courier New"/>
-          <w:sz w:val="20"/>
-          <w:szCs w:val="20"/>
-        </w:rPr>
-        <w:t>);</w:t>
-      </w:r>
-    </w:p>
-    <w:p>
-      <w:pPr>
-        <w:pBdr>
-          <w:top w:val="single" w:sz="4" w:space="1" w:color="auto"/>
-          <w:left w:val="single" w:sz="4" w:space="4" w:color="auto"/>
-          <w:bottom w:val="single" w:sz="4" w:space="1" w:color="auto"/>
-          <w:right w:val="single" w:sz="4" w:space="4" w:color="auto"/>
-        </w:pBdr>
-        <w:spacing w:line="276" w:lineRule="auto"/>
-        <w:rPr>
-          <w:rFonts w:ascii="Courier New" w:hAnsi="Courier New" w:cs="Courier New"/>
-          <w:sz w:val="20"/>
-          <w:szCs w:val="20"/>
-        </w:rPr>
-      </w:pPr>
-      <w:r>
-        <w:rPr>
-          <w:rFonts w:ascii="Courier New" w:hAnsi="Courier New" w:cs="Courier New"/>
-          <w:sz w:val="20"/>
-          <w:szCs w:val="20"/>
-        </w:rPr>
-        <w:t xml:space="preserve">            </w:t>
-      </w:r>
-      <w:proofErr w:type="gramStart"/>
-      <w:r>
-        <w:rPr>
-          <w:rFonts w:ascii="Courier New" w:hAnsi="Courier New" w:cs="Courier New"/>
-          <w:sz w:val="20"/>
-          <w:szCs w:val="20"/>
-        </w:rPr>
-        <w:t>System.out.print(</w:t>
-      </w:r>
-      <w:proofErr w:type="gramEnd"/>
-      <w:r>
-        <w:rPr>
-          <w:rFonts w:ascii="Courier New" w:hAnsi="Courier New" w:cs="Courier New"/>
-          <w:sz w:val="20"/>
-          <w:szCs w:val="20"/>
-        </w:rPr>
-        <w:t>"Nomor pilihan : ");</w:t>
-      </w:r>
-    </w:p>
-    <w:p>
-      <w:pPr>
-        <w:pBdr>
-          <w:top w:val="single" w:sz="4" w:space="1" w:color="auto"/>
-          <w:left w:val="single" w:sz="4" w:space="4" w:color="auto"/>
-          <w:bottom w:val="single" w:sz="4" w:space="1" w:color="auto"/>
-          <w:right w:val="single" w:sz="4" w:space="4" w:color="auto"/>
-        </w:pBdr>
-        <w:spacing w:line="276" w:lineRule="auto"/>
-        <w:rPr>
-          <w:rFonts w:ascii="Courier New" w:hAnsi="Courier New" w:cs="Courier New"/>
-          <w:sz w:val="20"/>
-          <w:szCs w:val="20"/>
-        </w:rPr>
-      </w:pPr>
-      <w:r>
-        <w:rPr>
-          <w:rFonts w:ascii="Courier New" w:hAnsi="Courier New" w:cs="Courier New"/>
-          <w:sz w:val="20"/>
-          <w:szCs w:val="20"/>
-        </w:rPr>
-        <w:t xml:space="preserve">            </w:t>
-      </w:r>
-      <w:proofErr w:type="gramStart"/>
-      <w:r>
-        <w:rPr>
-          <w:rFonts w:ascii="Courier New" w:hAnsi="Courier New" w:cs="Courier New"/>
-          <w:sz w:val="20"/>
-          <w:szCs w:val="20"/>
-        </w:rPr>
-        <w:t>pilihan</w:t>
-      </w:r>
-      <w:proofErr w:type="gramEnd"/>
-      <w:r>
-        <w:rPr>
-          <w:rFonts w:ascii="Courier New" w:hAnsi="Courier New" w:cs="Courier New"/>
-          <w:sz w:val="20"/>
-          <w:szCs w:val="20"/>
-        </w:rPr>
-        <w:t xml:space="preserve"> = input.nextInt();</w:t>
-      </w:r>
-    </w:p>
-    <w:p>
-      <w:pPr>
-        <w:pBdr>
-          <w:top w:val="single" w:sz="4" w:space="1" w:color="auto"/>
-          <w:left w:val="single" w:sz="4" w:space="4" w:color="auto"/>
-          <w:bottom w:val="single" w:sz="4" w:space="1" w:color="auto"/>
-          <w:right w:val="single" w:sz="4" w:space="4" w:color="auto"/>
-        </w:pBdr>
-        <w:spacing w:line="276" w:lineRule="auto"/>
-        <w:rPr>
-          <w:rFonts w:ascii="Courier New" w:hAnsi="Courier New" w:cs="Courier New"/>
-          <w:sz w:val="20"/>
-          <w:szCs w:val="20"/>
-        </w:rPr>
-      </w:pPr>
-      <w:r>
-        <w:rPr>
-          <w:rFonts w:ascii="Courier New" w:hAnsi="Courier New" w:cs="Courier New"/>
-          <w:sz w:val="20"/>
-          <w:szCs w:val="20"/>
-        </w:rPr>
-        <w:t xml:space="preserve">            </w:t>
-      </w:r>
-      <w:proofErr w:type="gramStart"/>
-      <w:r>
-        <w:rPr>
-          <w:rFonts w:ascii="Courier New" w:hAnsi="Courier New" w:cs="Courier New"/>
-          <w:sz w:val="20"/>
-          <w:szCs w:val="20"/>
-        </w:rPr>
-        <w:t>if</w:t>
-      </w:r>
-      <w:proofErr w:type="gramEnd"/>
-      <w:r>
-        <w:rPr>
-          <w:rFonts w:ascii="Courier New" w:hAnsi="Courier New" w:cs="Courier New"/>
-          <w:sz w:val="20"/>
-          <w:szCs w:val="20"/>
-        </w:rPr>
-        <w:t xml:space="preserve"> (pilihan != 1 &amp;&amp; radius == 0 &amp;&amp; sisi == 0) {</w:t>
-      </w:r>
-    </w:p>
-    <w:p>
-      <w:pPr>
-        <w:pBdr>
-          <w:top w:val="single" w:sz="4" w:space="1" w:color="auto"/>
-          <w:left w:val="single" w:sz="4" w:space="4" w:color="auto"/>
-          <w:bottom w:val="single" w:sz="4" w:space="1" w:color="auto"/>
-          <w:right w:val="single" w:sz="4" w:space="4" w:color="auto"/>
-        </w:pBdr>
-        <w:spacing w:line="276" w:lineRule="auto"/>
-        <w:rPr>
-          <w:rFonts w:ascii="Courier New" w:hAnsi="Courier New" w:cs="Courier New"/>
-          <w:sz w:val="20"/>
-          <w:szCs w:val="20"/>
-        </w:rPr>
-      </w:pPr>
-      <w:r>
-        <w:rPr>
-          <w:rFonts w:ascii="Courier New" w:hAnsi="Courier New" w:cs="Courier New"/>
-          <w:sz w:val="20"/>
-          <w:szCs w:val="20"/>
-        </w:rPr>
-        <w:t xml:space="preserve">                </w:t>
-      </w:r>
-      <w:proofErr w:type="gramStart"/>
-      <w:r>
-        <w:rPr>
-          <w:rFonts w:ascii="Courier New" w:hAnsi="Courier New" w:cs="Courier New"/>
-          <w:sz w:val="20"/>
-          <w:szCs w:val="20"/>
-        </w:rPr>
-        <w:t>if</w:t>
-      </w:r>
-      <w:proofErr w:type="gramEnd"/>
-      <w:r>
-        <w:rPr>
-          <w:rFonts w:ascii="Courier New" w:hAnsi="Courier New" w:cs="Courier New"/>
-          <w:sz w:val="20"/>
-          <w:szCs w:val="20"/>
-        </w:rPr>
-        <w:t xml:space="preserve"> (pilihan &gt; 1 &amp;&amp; pilihan &lt; 5) {</w:t>
-      </w:r>
-    </w:p>
-    <w:p>
-      <w:pPr>
-        <w:pBdr>
-          <w:top w:val="single" w:sz="4" w:space="1" w:color="auto"/>
-          <w:left w:val="single" w:sz="4" w:space="4" w:color="auto"/>
-          <w:bottom w:val="single" w:sz="4" w:space="1" w:color="auto"/>
-          <w:right w:val="single" w:sz="4" w:space="4" w:color="auto"/>
-        </w:pBdr>
-        <w:spacing w:line="276" w:lineRule="auto"/>
-        <w:rPr>
-          <w:rFonts w:ascii="Courier New" w:hAnsi="Courier New" w:cs="Courier New"/>
-          <w:sz w:val="20"/>
-          <w:szCs w:val="20"/>
-        </w:rPr>
-      </w:pPr>
-      <w:r>
-        <w:rPr>
-          <w:rFonts w:ascii="Courier New" w:hAnsi="Courier New" w:cs="Courier New"/>
-          <w:sz w:val="20"/>
-          <w:szCs w:val="20"/>
-        </w:rPr>
-        <w:t xml:space="preserve">                    </w:t>
-      </w:r>
-      <w:proofErr w:type="gramStart"/>
-      <w:r>
-        <w:rPr>
-          <w:rFonts w:ascii="Courier New" w:hAnsi="Courier New" w:cs="Courier New"/>
-          <w:sz w:val="20"/>
-          <w:szCs w:val="20"/>
-        </w:rPr>
         <w:t>System.out.println(</w:t>
       </w:r>
       <w:proofErr w:type="gramEnd"/>
@@ -44939,799 +45993,239 @@
           <w:sz w:val="20"/>
           <w:szCs w:val="20"/>
         </w:rPr>
-        <w:t>"Anda belum memasukkan nilai radius dan nilai panjang sisi");</w:t>
-      </w:r>
-    </w:p>
-    <w:p>
-      <w:pPr>
-        <w:pBdr>
-          <w:top w:val="single" w:sz="4" w:space="1" w:color="auto"/>
-          <w:left w:val="single" w:sz="4" w:space="4" w:color="auto"/>
-          <w:bottom w:val="single" w:sz="4" w:space="1" w:color="auto"/>
-          <w:right w:val="single" w:sz="4" w:space="4" w:color="auto"/>
-        </w:pBdr>
-        <w:spacing w:line="276" w:lineRule="auto"/>
-        <w:rPr>
-          <w:rFonts w:ascii="Courier New" w:hAnsi="Courier New" w:cs="Courier New"/>
-          <w:sz w:val="20"/>
-          <w:szCs w:val="20"/>
-        </w:rPr>
-      </w:pPr>
-      <w:r>
-        <w:rPr>
-          <w:rFonts w:ascii="Courier New" w:hAnsi="Courier New" w:cs="Courier New"/>
-          <w:sz w:val="20"/>
-          <w:szCs w:val="20"/>
-        </w:rPr>
-        <w:t xml:space="preserve">                }</w:t>
-      </w:r>
-    </w:p>
-    <w:p>
-      <w:pPr>
-        <w:pBdr>
-          <w:top w:val="single" w:sz="4" w:space="1" w:color="auto"/>
-          <w:left w:val="single" w:sz="4" w:space="4" w:color="auto"/>
-          <w:bottom w:val="single" w:sz="4" w:space="1" w:color="auto"/>
-          <w:right w:val="single" w:sz="4" w:space="4" w:color="auto"/>
-        </w:pBdr>
-        <w:spacing w:line="276" w:lineRule="auto"/>
-        <w:rPr>
-          <w:rFonts w:ascii="Courier New" w:hAnsi="Courier New" w:cs="Courier New"/>
-          <w:sz w:val="20"/>
-          <w:szCs w:val="20"/>
-        </w:rPr>
-      </w:pPr>
-      <w:r>
-        <w:rPr>
-          <w:rFonts w:ascii="Courier New" w:hAnsi="Courier New" w:cs="Courier New"/>
-          <w:sz w:val="20"/>
-          <w:szCs w:val="20"/>
-        </w:rPr>
-        <w:t xml:space="preserve">            } else {</w:t>
-      </w:r>
-    </w:p>
-    <w:p>
-      <w:pPr>
-        <w:pBdr>
-          <w:top w:val="single" w:sz="4" w:space="1" w:color="auto"/>
-          <w:left w:val="single" w:sz="4" w:space="4" w:color="auto"/>
-          <w:bottom w:val="single" w:sz="4" w:space="1" w:color="auto"/>
-          <w:right w:val="single" w:sz="4" w:space="4" w:color="auto"/>
-        </w:pBdr>
-        <w:spacing w:line="276" w:lineRule="auto"/>
-        <w:rPr>
-          <w:rFonts w:ascii="Courier New" w:hAnsi="Courier New" w:cs="Courier New"/>
-          <w:sz w:val="20"/>
-          <w:szCs w:val="20"/>
-        </w:rPr>
-      </w:pPr>
-      <w:r>
-        <w:rPr>
-          <w:rFonts w:ascii="Courier New" w:hAnsi="Courier New" w:cs="Courier New"/>
-          <w:sz w:val="20"/>
-          <w:szCs w:val="20"/>
-        </w:rPr>
-        <w:t xml:space="preserve">                </w:t>
-      </w:r>
-      <w:proofErr w:type="gramStart"/>
-      <w:r>
-        <w:rPr>
-          <w:rFonts w:ascii="Courier New" w:hAnsi="Courier New" w:cs="Courier New"/>
-          <w:sz w:val="20"/>
-          <w:szCs w:val="20"/>
-        </w:rPr>
-        <w:t>switch</w:t>
-      </w:r>
-      <w:proofErr w:type="gramEnd"/>
-      <w:r>
-        <w:rPr>
-          <w:rFonts w:ascii="Courier New" w:hAnsi="Courier New" w:cs="Courier New"/>
-          <w:sz w:val="20"/>
-          <w:szCs w:val="20"/>
-        </w:rPr>
-        <w:t xml:space="preserve"> (pilihan) {</w:t>
-      </w:r>
-    </w:p>
-    <w:p>
-      <w:pPr>
-        <w:pBdr>
-          <w:top w:val="single" w:sz="4" w:space="1" w:color="auto"/>
-          <w:left w:val="single" w:sz="4" w:space="4" w:color="auto"/>
-          <w:bottom w:val="single" w:sz="4" w:space="1" w:color="auto"/>
-          <w:right w:val="single" w:sz="4" w:space="4" w:color="auto"/>
-        </w:pBdr>
-        <w:spacing w:line="276" w:lineRule="auto"/>
-        <w:rPr>
-          <w:rFonts w:ascii="Courier New" w:hAnsi="Courier New" w:cs="Courier New"/>
-          <w:sz w:val="20"/>
-          <w:szCs w:val="20"/>
-        </w:rPr>
-      </w:pPr>
-      <w:r>
-        <w:rPr>
-          <w:rFonts w:ascii="Courier New" w:hAnsi="Courier New" w:cs="Courier New"/>
-          <w:sz w:val="20"/>
-          <w:szCs w:val="20"/>
-        </w:rPr>
-        <w:t xml:space="preserve">                    </w:t>
-      </w:r>
-      <w:proofErr w:type="gramStart"/>
-      <w:r>
-        <w:rPr>
-          <w:rFonts w:ascii="Courier New" w:hAnsi="Courier New" w:cs="Courier New"/>
-          <w:sz w:val="20"/>
-          <w:szCs w:val="20"/>
-        </w:rPr>
-        <w:t>case</w:t>
-      </w:r>
-      <w:proofErr w:type="gramEnd"/>
-      <w:r>
-        <w:rPr>
-          <w:rFonts w:ascii="Courier New" w:hAnsi="Courier New" w:cs="Courier New"/>
-          <w:sz w:val="20"/>
-          <w:szCs w:val="20"/>
-        </w:rPr>
-        <w:t xml:space="preserve"> 1:</w:t>
-      </w:r>
-    </w:p>
-    <w:p>
-      <w:pPr>
-        <w:pBdr>
-          <w:top w:val="single" w:sz="4" w:space="1" w:color="auto"/>
-          <w:left w:val="single" w:sz="4" w:space="4" w:color="auto"/>
-          <w:bottom w:val="single" w:sz="4" w:space="1" w:color="auto"/>
-          <w:right w:val="single" w:sz="4" w:space="4" w:color="auto"/>
-        </w:pBdr>
-        <w:spacing w:line="276" w:lineRule="auto"/>
-        <w:rPr>
-          <w:rFonts w:ascii="Courier New" w:hAnsi="Courier New" w:cs="Courier New"/>
-          <w:sz w:val="20"/>
-          <w:szCs w:val="20"/>
-        </w:rPr>
-      </w:pPr>
-      <w:r>
-        <w:rPr>
-          <w:rFonts w:ascii="Courier New" w:hAnsi="Courier New" w:cs="Courier New"/>
-          <w:sz w:val="20"/>
-          <w:szCs w:val="20"/>
-        </w:rPr>
-        <w:t xml:space="preserve">                        </w:t>
-      </w:r>
-      <w:proofErr w:type="gramStart"/>
-      <w:r>
-        <w:rPr>
-          <w:rFonts w:ascii="Courier New" w:hAnsi="Courier New" w:cs="Courier New"/>
-          <w:sz w:val="20"/>
-          <w:szCs w:val="20"/>
-        </w:rPr>
-        <w:t>System.out.print(</w:t>
-      </w:r>
-      <w:proofErr w:type="gramEnd"/>
-      <w:r>
-        <w:rPr>
-          <w:rFonts w:ascii="Courier New" w:hAnsi="Courier New" w:cs="Courier New"/>
-          <w:sz w:val="20"/>
-          <w:szCs w:val="20"/>
-        </w:rPr>
-        <w:t>"nilai radius       = ");</w:t>
-      </w:r>
-    </w:p>
-    <w:p>
-      <w:pPr>
-        <w:pBdr>
-          <w:top w:val="single" w:sz="4" w:space="1" w:color="auto"/>
-          <w:left w:val="single" w:sz="4" w:space="4" w:color="auto"/>
-          <w:bottom w:val="single" w:sz="4" w:space="1" w:color="auto"/>
-          <w:right w:val="single" w:sz="4" w:space="4" w:color="auto"/>
-        </w:pBdr>
-        <w:spacing w:line="276" w:lineRule="auto"/>
-        <w:rPr>
-          <w:rFonts w:ascii="Courier New" w:hAnsi="Courier New" w:cs="Courier New"/>
-          <w:sz w:val="20"/>
-          <w:szCs w:val="20"/>
-        </w:rPr>
-      </w:pPr>
-      <w:r>
-        <w:rPr>
-          <w:rFonts w:ascii="Courier New" w:hAnsi="Courier New" w:cs="Courier New"/>
-          <w:sz w:val="20"/>
-          <w:szCs w:val="20"/>
-        </w:rPr>
-        <w:t xml:space="preserve">                        </w:t>
-      </w:r>
-      <w:proofErr w:type="gramStart"/>
-      <w:r>
-        <w:rPr>
-          <w:rFonts w:ascii="Courier New" w:hAnsi="Courier New" w:cs="Courier New"/>
-          <w:sz w:val="20"/>
-          <w:szCs w:val="20"/>
-        </w:rPr>
-        <w:t>radius</w:t>
-      </w:r>
-      <w:proofErr w:type="gramEnd"/>
-      <w:r>
-        <w:rPr>
-          <w:rFonts w:ascii="Courier New" w:hAnsi="Courier New" w:cs="Courier New"/>
-          <w:sz w:val="20"/>
-          <w:szCs w:val="20"/>
-        </w:rPr>
-        <w:t xml:space="preserve"> = input.nextDouble();</w:t>
-      </w:r>
-    </w:p>
-    <w:p>
-      <w:pPr>
-        <w:pBdr>
-          <w:top w:val="single" w:sz="4" w:space="1" w:color="auto"/>
-          <w:left w:val="single" w:sz="4" w:space="4" w:color="auto"/>
-          <w:bottom w:val="single" w:sz="4" w:space="1" w:color="auto"/>
-          <w:right w:val="single" w:sz="4" w:space="4" w:color="auto"/>
-        </w:pBdr>
-        <w:spacing w:line="276" w:lineRule="auto"/>
-        <w:rPr>
-          <w:rFonts w:ascii="Courier New" w:hAnsi="Courier New" w:cs="Courier New"/>
-          <w:sz w:val="20"/>
-          <w:szCs w:val="20"/>
-        </w:rPr>
-      </w:pPr>
-      <w:r>
-        <w:rPr>
-          <w:rFonts w:ascii="Courier New" w:hAnsi="Courier New" w:cs="Courier New"/>
-          <w:sz w:val="20"/>
-          <w:szCs w:val="20"/>
-        </w:rPr>
-        <w:t xml:space="preserve">                        </w:t>
-      </w:r>
-      <w:proofErr w:type="gramStart"/>
-      <w:r>
-        <w:rPr>
-          <w:rFonts w:ascii="Courier New" w:hAnsi="Courier New" w:cs="Courier New"/>
-          <w:sz w:val="20"/>
-          <w:szCs w:val="20"/>
-        </w:rPr>
-        <w:t>System.out.print(</w:t>
-      </w:r>
-      <w:proofErr w:type="gramEnd"/>
-      <w:r>
-        <w:rPr>
-          <w:rFonts w:ascii="Courier New" w:hAnsi="Courier New" w:cs="Courier New"/>
-          <w:sz w:val="20"/>
-          <w:szCs w:val="20"/>
-        </w:rPr>
-        <w:t>"nilai panjang sisi = ");</w:t>
-      </w:r>
-    </w:p>
-    <w:p>
-      <w:pPr>
-        <w:pBdr>
-          <w:top w:val="single" w:sz="4" w:space="1" w:color="auto"/>
-          <w:left w:val="single" w:sz="4" w:space="4" w:color="auto"/>
-          <w:bottom w:val="single" w:sz="4" w:space="1" w:color="auto"/>
-          <w:right w:val="single" w:sz="4" w:space="4" w:color="auto"/>
-        </w:pBdr>
-        <w:spacing w:line="276" w:lineRule="auto"/>
-        <w:rPr>
-          <w:rFonts w:ascii="Courier New" w:hAnsi="Courier New" w:cs="Courier New"/>
-          <w:sz w:val="20"/>
-          <w:szCs w:val="20"/>
-        </w:rPr>
-      </w:pPr>
-      <w:r>
-        <w:rPr>
-          <w:rFonts w:ascii="Courier New" w:hAnsi="Courier New" w:cs="Courier New"/>
-          <w:sz w:val="20"/>
-          <w:szCs w:val="20"/>
-        </w:rPr>
-        <w:t xml:space="preserve">                        </w:t>
-      </w:r>
-      <w:proofErr w:type="gramStart"/>
-      <w:r>
-        <w:rPr>
-          <w:rFonts w:ascii="Courier New" w:hAnsi="Courier New" w:cs="Courier New"/>
-          <w:sz w:val="20"/>
-          <w:szCs w:val="20"/>
-        </w:rPr>
-        <w:t>sisi</w:t>
-      </w:r>
-      <w:proofErr w:type="gramEnd"/>
-      <w:r>
-        <w:rPr>
-          <w:rFonts w:ascii="Courier New" w:hAnsi="Courier New" w:cs="Courier New"/>
-          <w:sz w:val="20"/>
-          <w:szCs w:val="20"/>
-        </w:rPr>
-        <w:t xml:space="preserve"> = input.nextDouble();</w:t>
-      </w:r>
-    </w:p>
-    <w:p>
-      <w:pPr>
-        <w:pBdr>
-          <w:top w:val="single" w:sz="4" w:space="1" w:color="auto"/>
-          <w:left w:val="single" w:sz="4" w:space="4" w:color="auto"/>
-          <w:bottom w:val="single" w:sz="4" w:space="1" w:color="auto"/>
-          <w:right w:val="single" w:sz="4" w:space="4" w:color="auto"/>
-        </w:pBdr>
-        <w:spacing w:line="276" w:lineRule="auto"/>
-        <w:rPr>
-          <w:rFonts w:ascii="Courier New" w:hAnsi="Courier New" w:cs="Courier New"/>
-          <w:sz w:val="20"/>
-          <w:szCs w:val="20"/>
-        </w:rPr>
-      </w:pPr>
-      <w:r>
-        <w:rPr>
-          <w:rFonts w:ascii="Courier New" w:hAnsi="Courier New" w:cs="Courier New"/>
-          <w:sz w:val="20"/>
-          <w:szCs w:val="20"/>
-        </w:rPr>
-        <w:t xml:space="preserve">                        </w:t>
-      </w:r>
-      <w:proofErr w:type="gramStart"/>
-      <w:r>
-        <w:rPr>
-          <w:rFonts w:ascii="Courier New" w:hAnsi="Courier New" w:cs="Courier New"/>
-          <w:sz w:val="20"/>
-          <w:szCs w:val="20"/>
-        </w:rPr>
-        <w:t>break</w:t>
-      </w:r>
-      <w:proofErr w:type="gramEnd"/>
-      <w:r>
-        <w:rPr>
-          <w:rFonts w:ascii="Courier New" w:hAnsi="Courier New" w:cs="Courier New"/>
-          <w:sz w:val="20"/>
-          <w:szCs w:val="20"/>
-        </w:rPr>
-        <w:t>;</w:t>
-      </w:r>
-    </w:p>
-    <w:p>
-      <w:pPr>
-        <w:pBdr>
-          <w:top w:val="single" w:sz="4" w:space="1" w:color="auto"/>
-          <w:left w:val="single" w:sz="4" w:space="4" w:color="auto"/>
-          <w:bottom w:val="single" w:sz="4" w:space="1" w:color="auto"/>
-          <w:right w:val="single" w:sz="4" w:space="4" w:color="auto"/>
-        </w:pBdr>
-        <w:spacing w:line="276" w:lineRule="auto"/>
-        <w:rPr>
-          <w:rFonts w:ascii="Courier New" w:hAnsi="Courier New" w:cs="Courier New"/>
-          <w:sz w:val="20"/>
-          <w:szCs w:val="20"/>
-        </w:rPr>
-      </w:pPr>
-      <w:r>
-        <w:rPr>
-          <w:rFonts w:ascii="Courier New" w:hAnsi="Courier New" w:cs="Courier New"/>
-          <w:sz w:val="20"/>
-          <w:szCs w:val="20"/>
-        </w:rPr>
-        <w:t xml:space="preserve">                    </w:t>
-      </w:r>
-      <w:proofErr w:type="gramStart"/>
-      <w:r>
-        <w:rPr>
-          <w:rFonts w:ascii="Courier New" w:hAnsi="Courier New" w:cs="Courier New"/>
-          <w:sz w:val="20"/>
-          <w:szCs w:val="20"/>
-        </w:rPr>
-        <w:t>case</w:t>
-      </w:r>
-      <w:proofErr w:type="gramEnd"/>
-      <w:r>
-        <w:rPr>
-          <w:rFonts w:ascii="Courier New" w:hAnsi="Courier New" w:cs="Courier New"/>
-          <w:sz w:val="20"/>
-          <w:szCs w:val="20"/>
-        </w:rPr>
-        <w:t xml:space="preserve"> 2:</w:t>
-      </w:r>
-    </w:p>
-    <w:p>
-      <w:pPr>
-        <w:pBdr>
-          <w:top w:val="single" w:sz="4" w:space="1" w:color="auto"/>
-          <w:left w:val="single" w:sz="4" w:space="4" w:color="auto"/>
-          <w:bottom w:val="single" w:sz="4" w:space="1" w:color="auto"/>
-          <w:right w:val="single" w:sz="4" w:space="4" w:color="auto"/>
-        </w:pBdr>
-        <w:spacing w:line="276" w:lineRule="auto"/>
-        <w:rPr>
-          <w:rFonts w:ascii="Courier New" w:hAnsi="Courier New" w:cs="Courier New"/>
-          <w:sz w:val="20"/>
-          <w:szCs w:val="20"/>
-        </w:rPr>
-      </w:pPr>
-      <w:r>
-        <w:rPr>
-          <w:rFonts w:ascii="Courier New" w:hAnsi="Courier New" w:cs="Courier New"/>
-          <w:sz w:val="20"/>
-          <w:szCs w:val="20"/>
-        </w:rPr>
-        <w:t xml:space="preserve">                        </w:t>
-      </w:r>
-      <w:proofErr w:type="gramStart"/>
-      <w:r>
-        <w:rPr>
-          <w:rFonts w:ascii="Courier New" w:hAnsi="Courier New" w:cs="Courier New"/>
-          <w:sz w:val="20"/>
-          <w:szCs w:val="20"/>
-        </w:rPr>
-        <w:t>luasDanKelilingLingkaran(</w:t>
-      </w:r>
-      <w:proofErr w:type="gramEnd"/>
-      <w:r>
-        <w:rPr>
-          <w:rFonts w:ascii="Courier New" w:hAnsi="Courier New" w:cs="Courier New"/>
-          <w:sz w:val="20"/>
-          <w:szCs w:val="20"/>
-        </w:rPr>
-        <w:t>radius);</w:t>
-      </w:r>
-    </w:p>
-    <w:p>
-      <w:pPr>
-        <w:pBdr>
-          <w:top w:val="single" w:sz="4" w:space="1" w:color="auto"/>
-          <w:left w:val="single" w:sz="4" w:space="4" w:color="auto"/>
-          <w:bottom w:val="single" w:sz="4" w:space="1" w:color="auto"/>
-          <w:right w:val="single" w:sz="4" w:space="4" w:color="auto"/>
-        </w:pBdr>
-        <w:spacing w:line="276" w:lineRule="auto"/>
-        <w:rPr>
-          <w:rFonts w:ascii="Courier New" w:hAnsi="Courier New" w:cs="Courier New"/>
-          <w:sz w:val="20"/>
-          <w:szCs w:val="20"/>
-        </w:rPr>
-      </w:pPr>
-      <w:r>
-        <w:rPr>
-          <w:rFonts w:ascii="Courier New" w:hAnsi="Courier New" w:cs="Courier New"/>
-          <w:sz w:val="20"/>
-          <w:szCs w:val="20"/>
-        </w:rPr>
-        <w:t xml:space="preserve">                        </w:t>
-      </w:r>
-      <w:proofErr w:type="gramStart"/>
-      <w:r>
-        <w:rPr>
-          <w:rFonts w:ascii="Courier New" w:hAnsi="Courier New" w:cs="Courier New"/>
-          <w:sz w:val="20"/>
-          <w:szCs w:val="20"/>
-        </w:rPr>
-        <w:t>break</w:t>
-      </w:r>
-      <w:proofErr w:type="gramEnd"/>
-      <w:r>
-        <w:rPr>
-          <w:rFonts w:ascii="Courier New" w:hAnsi="Courier New" w:cs="Courier New"/>
-          <w:sz w:val="20"/>
-          <w:szCs w:val="20"/>
-        </w:rPr>
-        <w:t>;</w:t>
-      </w:r>
-    </w:p>
-    <w:p>
-      <w:pPr>
-        <w:pBdr>
-          <w:top w:val="single" w:sz="4" w:space="1" w:color="auto"/>
-          <w:left w:val="single" w:sz="4" w:space="4" w:color="auto"/>
-          <w:bottom w:val="single" w:sz="4" w:space="1" w:color="auto"/>
-          <w:right w:val="single" w:sz="4" w:space="4" w:color="auto"/>
-        </w:pBdr>
-        <w:spacing w:line="276" w:lineRule="auto"/>
-        <w:rPr>
-          <w:rFonts w:ascii="Courier New" w:hAnsi="Courier New" w:cs="Courier New"/>
-          <w:sz w:val="20"/>
-          <w:szCs w:val="20"/>
-        </w:rPr>
-      </w:pPr>
-      <w:r>
-        <w:rPr>
-          <w:rFonts w:ascii="Courier New" w:hAnsi="Courier New" w:cs="Courier New"/>
-          <w:sz w:val="20"/>
-          <w:szCs w:val="20"/>
-        </w:rPr>
-        <w:t xml:space="preserve">                    </w:t>
-      </w:r>
-      <w:proofErr w:type="gramStart"/>
-      <w:r>
-        <w:rPr>
-          <w:rFonts w:ascii="Courier New" w:hAnsi="Courier New" w:cs="Courier New"/>
-          <w:sz w:val="20"/>
-          <w:szCs w:val="20"/>
-        </w:rPr>
-        <w:t>case</w:t>
-      </w:r>
-      <w:proofErr w:type="gramEnd"/>
-      <w:r>
-        <w:rPr>
-          <w:rFonts w:ascii="Courier New" w:hAnsi="Courier New" w:cs="Courier New"/>
-          <w:sz w:val="20"/>
-          <w:szCs w:val="20"/>
-        </w:rPr>
-        <w:t xml:space="preserve"> 3:</w:t>
-      </w:r>
-    </w:p>
-    <w:p>
-      <w:pPr>
-        <w:pBdr>
-          <w:top w:val="single" w:sz="4" w:space="1" w:color="auto"/>
-          <w:left w:val="single" w:sz="4" w:space="4" w:color="auto"/>
-          <w:bottom w:val="single" w:sz="4" w:space="1" w:color="auto"/>
-          <w:right w:val="single" w:sz="4" w:space="4" w:color="auto"/>
-        </w:pBdr>
-        <w:spacing w:line="276" w:lineRule="auto"/>
-        <w:rPr>
-          <w:rFonts w:ascii="Courier New" w:hAnsi="Courier New" w:cs="Courier New"/>
-          <w:sz w:val="20"/>
-          <w:szCs w:val="20"/>
-        </w:rPr>
-      </w:pPr>
-      <w:r>
-        <w:rPr>
-          <w:rFonts w:ascii="Courier New" w:hAnsi="Courier New" w:cs="Courier New"/>
-          <w:sz w:val="20"/>
-          <w:szCs w:val="20"/>
-        </w:rPr>
-        <w:t xml:space="preserve">                        </w:t>
-      </w:r>
-      <w:proofErr w:type="gramStart"/>
-      <w:r>
-        <w:rPr>
-          <w:rFonts w:ascii="Courier New" w:hAnsi="Courier New" w:cs="Courier New"/>
-          <w:sz w:val="20"/>
-          <w:szCs w:val="20"/>
-        </w:rPr>
-        <w:t>luasDanKelilingSegitigaSamaKaki(</w:t>
-      </w:r>
-      <w:proofErr w:type="gramEnd"/>
-      <w:r>
-        <w:rPr>
-          <w:rFonts w:ascii="Courier New" w:hAnsi="Courier New" w:cs="Courier New"/>
-          <w:sz w:val="20"/>
-          <w:szCs w:val="20"/>
-        </w:rPr>
-        <w:t>sisi, radius);</w:t>
-      </w:r>
-    </w:p>
-    <w:p>
-      <w:pPr>
-        <w:pBdr>
-          <w:top w:val="single" w:sz="4" w:space="1" w:color="auto"/>
-          <w:left w:val="single" w:sz="4" w:space="4" w:color="auto"/>
-          <w:bottom w:val="single" w:sz="4" w:space="1" w:color="auto"/>
-          <w:right w:val="single" w:sz="4" w:space="4" w:color="auto"/>
-        </w:pBdr>
-        <w:spacing w:line="276" w:lineRule="auto"/>
-        <w:rPr>
-          <w:rFonts w:ascii="Courier New" w:hAnsi="Courier New" w:cs="Courier New"/>
-          <w:sz w:val="20"/>
-          <w:szCs w:val="20"/>
-        </w:rPr>
-      </w:pPr>
-      <w:r>
-        <w:rPr>
-          <w:rFonts w:ascii="Courier New" w:hAnsi="Courier New" w:cs="Courier New"/>
-          <w:sz w:val="20"/>
-          <w:szCs w:val="20"/>
-        </w:rPr>
-        <w:t xml:space="preserve">                        </w:t>
-      </w:r>
-      <w:proofErr w:type="gramStart"/>
-      <w:r>
-        <w:rPr>
-          <w:rFonts w:ascii="Courier New" w:hAnsi="Courier New" w:cs="Courier New"/>
-          <w:sz w:val="20"/>
-          <w:szCs w:val="20"/>
-        </w:rPr>
-        <w:t>break</w:t>
-      </w:r>
-      <w:proofErr w:type="gramEnd"/>
-      <w:r>
-        <w:rPr>
-          <w:rFonts w:ascii="Courier New" w:hAnsi="Courier New" w:cs="Courier New"/>
-          <w:sz w:val="20"/>
-          <w:szCs w:val="20"/>
-        </w:rPr>
-        <w:t>;</w:t>
-      </w:r>
-    </w:p>
-    <w:p>
-      <w:pPr>
-        <w:pBdr>
-          <w:top w:val="single" w:sz="4" w:space="1" w:color="auto"/>
-          <w:left w:val="single" w:sz="4" w:space="4" w:color="auto"/>
-          <w:bottom w:val="single" w:sz="4" w:space="1" w:color="auto"/>
-          <w:right w:val="single" w:sz="4" w:space="4" w:color="auto"/>
-        </w:pBdr>
-        <w:spacing w:line="276" w:lineRule="auto"/>
-        <w:rPr>
-          <w:rFonts w:ascii="Courier New" w:hAnsi="Courier New" w:cs="Courier New"/>
-          <w:sz w:val="20"/>
-          <w:szCs w:val="20"/>
-        </w:rPr>
-      </w:pPr>
-      <w:r>
-        <w:rPr>
-          <w:rFonts w:ascii="Courier New" w:hAnsi="Courier New" w:cs="Courier New"/>
-          <w:sz w:val="20"/>
-          <w:szCs w:val="20"/>
-        </w:rPr>
-        <w:t xml:space="preserve">                    </w:t>
-      </w:r>
-      <w:proofErr w:type="gramStart"/>
-      <w:r>
-        <w:rPr>
-          <w:rFonts w:ascii="Courier New" w:hAnsi="Courier New" w:cs="Courier New"/>
-          <w:sz w:val="20"/>
-          <w:szCs w:val="20"/>
-        </w:rPr>
-        <w:t>case</w:t>
-      </w:r>
-      <w:proofErr w:type="gramEnd"/>
-      <w:r>
-        <w:rPr>
-          <w:rFonts w:ascii="Courier New" w:hAnsi="Courier New" w:cs="Courier New"/>
-          <w:sz w:val="20"/>
-          <w:szCs w:val="20"/>
-        </w:rPr>
-        <w:t xml:space="preserve"> 4:</w:t>
-      </w:r>
-    </w:p>
-    <w:p>
-      <w:pPr>
-        <w:pBdr>
-          <w:top w:val="single" w:sz="4" w:space="1" w:color="auto"/>
-          <w:left w:val="single" w:sz="4" w:space="4" w:color="auto"/>
-          <w:bottom w:val="single" w:sz="4" w:space="1" w:color="auto"/>
-          <w:right w:val="single" w:sz="4" w:space="4" w:color="auto"/>
-        </w:pBdr>
-        <w:spacing w:line="276" w:lineRule="auto"/>
-        <w:rPr>
-          <w:rFonts w:ascii="Courier New" w:hAnsi="Courier New" w:cs="Courier New"/>
-          <w:sz w:val="20"/>
-          <w:szCs w:val="20"/>
-        </w:rPr>
-      </w:pPr>
-      <w:r>
-        <w:rPr>
-          <w:rFonts w:ascii="Courier New" w:hAnsi="Courier New" w:cs="Courier New"/>
-          <w:sz w:val="20"/>
-          <w:szCs w:val="20"/>
-        </w:rPr>
-        <w:t xml:space="preserve">                        </w:t>
-      </w:r>
-      <w:proofErr w:type="gramStart"/>
-      <w:r>
-        <w:rPr>
-          <w:rFonts w:ascii="Courier New" w:hAnsi="Courier New" w:cs="Courier New"/>
-          <w:sz w:val="20"/>
-          <w:szCs w:val="20"/>
-        </w:rPr>
-        <w:t>hitungPanjangL(</w:t>
-      </w:r>
-      <w:proofErr w:type="gramEnd"/>
-      <w:r>
-        <w:rPr>
-          <w:rFonts w:ascii="Courier New" w:hAnsi="Courier New" w:cs="Courier New"/>
-          <w:sz w:val="20"/>
-          <w:szCs w:val="20"/>
-        </w:rPr>
-        <w:t>sisi, radius);</w:t>
-      </w:r>
-    </w:p>
-    <w:p>
-      <w:pPr>
-        <w:pBdr>
-          <w:top w:val="single" w:sz="4" w:space="1" w:color="auto"/>
-          <w:left w:val="single" w:sz="4" w:space="4" w:color="auto"/>
-          <w:bottom w:val="single" w:sz="4" w:space="1" w:color="auto"/>
-          <w:right w:val="single" w:sz="4" w:space="4" w:color="auto"/>
-        </w:pBdr>
-        <w:spacing w:line="276" w:lineRule="auto"/>
-        <w:rPr>
-          <w:rFonts w:ascii="Courier New" w:hAnsi="Courier New" w:cs="Courier New"/>
-          <w:sz w:val="20"/>
-          <w:szCs w:val="20"/>
-        </w:rPr>
-      </w:pPr>
-      <w:r>
-        <w:rPr>
-          <w:rFonts w:ascii="Courier New" w:hAnsi="Courier New" w:cs="Courier New"/>
-          <w:sz w:val="20"/>
-          <w:szCs w:val="20"/>
-        </w:rPr>
-        <w:t xml:space="preserve">                        </w:t>
-      </w:r>
-      <w:proofErr w:type="gramStart"/>
-      <w:r>
-        <w:rPr>
-          <w:rFonts w:ascii="Courier New" w:hAnsi="Courier New" w:cs="Courier New"/>
-          <w:sz w:val="20"/>
-          <w:szCs w:val="20"/>
-        </w:rPr>
-        <w:t>break</w:t>
-      </w:r>
-      <w:proofErr w:type="gramEnd"/>
-      <w:r>
-        <w:rPr>
-          <w:rFonts w:ascii="Courier New" w:hAnsi="Courier New" w:cs="Courier New"/>
-          <w:sz w:val="20"/>
-          <w:szCs w:val="20"/>
-        </w:rPr>
-        <w:t>;</w:t>
-      </w:r>
-    </w:p>
-    <w:p>
-      <w:pPr>
-        <w:pBdr>
-          <w:top w:val="single" w:sz="4" w:space="1" w:color="auto"/>
-          <w:left w:val="single" w:sz="4" w:space="4" w:color="auto"/>
-          <w:bottom w:val="single" w:sz="4" w:space="1" w:color="auto"/>
-          <w:right w:val="single" w:sz="4" w:space="4" w:color="auto"/>
-        </w:pBdr>
-        <w:spacing w:line="276" w:lineRule="auto"/>
-        <w:rPr>
-          <w:rFonts w:ascii="Courier New" w:hAnsi="Courier New" w:cs="Courier New"/>
-          <w:sz w:val="20"/>
-          <w:szCs w:val="20"/>
-        </w:rPr>
-      </w:pPr>
-      <w:r>
-        <w:rPr>
-          <w:rFonts w:ascii="Courier New" w:hAnsi="Courier New" w:cs="Courier New"/>
-          <w:sz w:val="20"/>
-          <w:szCs w:val="20"/>
-        </w:rPr>
-        <w:t xml:space="preserve">                }</w:t>
-      </w:r>
-    </w:p>
-    <w:p>
-      <w:pPr>
-        <w:pBdr>
-          <w:top w:val="single" w:sz="4" w:space="1" w:color="auto"/>
-          <w:left w:val="single" w:sz="4" w:space="4" w:color="auto"/>
-          <w:bottom w:val="single" w:sz="4" w:space="1" w:color="auto"/>
-          <w:right w:val="single" w:sz="4" w:space="4" w:color="auto"/>
-        </w:pBdr>
-        <w:spacing w:line="276" w:lineRule="auto"/>
-        <w:rPr>
-          <w:rFonts w:ascii="Courier New" w:hAnsi="Courier New" w:cs="Courier New"/>
-          <w:sz w:val="20"/>
-          <w:szCs w:val="20"/>
-        </w:rPr>
-      </w:pPr>
-      <w:r>
-        <w:rPr>
-          <w:rFonts w:ascii="Courier New" w:hAnsi="Courier New" w:cs="Courier New"/>
-          <w:sz w:val="20"/>
-          <w:szCs w:val="20"/>
-        </w:rPr>
-        <w:t xml:space="preserve">            }</w:t>
-      </w:r>
-    </w:p>
-    <w:p>
-      <w:pPr>
-        <w:pBdr>
-          <w:top w:val="single" w:sz="4" w:space="1" w:color="auto"/>
-          <w:left w:val="single" w:sz="4" w:space="4" w:color="auto"/>
-          <w:bottom w:val="single" w:sz="4" w:space="1" w:color="auto"/>
-          <w:right w:val="single" w:sz="4" w:space="4" w:color="auto"/>
-        </w:pBdr>
-        <w:spacing w:line="276" w:lineRule="auto"/>
-        <w:rPr>
-          <w:rFonts w:ascii="Courier New" w:hAnsi="Courier New" w:cs="Courier New"/>
-          <w:sz w:val="20"/>
-          <w:szCs w:val="20"/>
-        </w:rPr>
-      </w:pPr>
-      <w:r>
-        <w:rPr>
-          <w:rFonts w:ascii="Courier New" w:hAnsi="Courier New" w:cs="Courier New"/>
-          <w:sz w:val="20"/>
-          <w:szCs w:val="20"/>
-        </w:rPr>
-        <w:t xml:space="preserve">            </w:t>
+        <w:t>"Panjang L = diameter + sisi + diameter = " + diameterDanTinggi + " + " + sisi + " + " + diameterDanTinggi + " = " + panjangL);</w:t>
+      </w:r>
+    </w:p>
+    <w:p>
+      <w:pPr>
+        <w:pBdr>
+          <w:top w:val="single" w:sz="4" w:space="1" w:color="auto"/>
+          <w:left w:val="single" w:sz="4" w:space="4" w:color="auto"/>
+          <w:bottom w:val="single" w:sz="4" w:space="1" w:color="auto"/>
+          <w:right w:val="single" w:sz="4" w:space="4" w:color="auto"/>
+        </w:pBdr>
+        <w:spacing w:line="276" w:lineRule="auto"/>
+        <w:rPr>
+          <w:rFonts w:ascii="Courier New" w:hAnsi="Courier New" w:cs="Courier New"/>
+          <w:sz w:val="20"/>
+          <w:szCs w:val="20"/>
+        </w:rPr>
+      </w:pPr>
+      <w:r>
+        <w:rPr>
+          <w:rFonts w:ascii="Courier New" w:hAnsi="Courier New" w:cs="Courier New"/>
+          <w:sz w:val="20"/>
+          <w:szCs w:val="20"/>
+        </w:rPr>
+        <w:t xml:space="preserve">    }</w:t>
+      </w:r>
+    </w:p>
+    <w:p>
+      <w:pPr>
+        <w:pBdr>
+          <w:top w:val="single" w:sz="4" w:space="1" w:color="auto"/>
+          <w:left w:val="single" w:sz="4" w:space="4" w:color="auto"/>
+          <w:bottom w:val="single" w:sz="4" w:space="1" w:color="auto"/>
+          <w:right w:val="single" w:sz="4" w:space="4" w:color="auto"/>
+        </w:pBdr>
+        <w:spacing w:line="276" w:lineRule="auto"/>
+        <w:rPr>
+          <w:rFonts w:ascii="Courier New" w:hAnsi="Courier New" w:cs="Courier New"/>
+          <w:sz w:val="20"/>
+          <w:szCs w:val="20"/>
+        </w:rPr>
+      </w:pPr>
+    </w:p>
+    <w:p>
+      <w:pPr>
+        <w:pBdr>
+          <w:top w:val="single" w:sz="4" w:space="1" w:color="auto"/>
+          <w:left w:val="single" w:sz="4" w:space="4" w:color="auto"/>
+          <w:bottom w:val="single" w:sz="4" w:space="1" w:color="auto"/>
+          <w:right w:val="single" w:sz="4" w:space="4" w:color="auto"/>
+        </w:pBdr>
+        <w:spacing w:line="276" w:lineRule="auto"/>
+        <w:rPr>
+          <w:rFonts w:ascii="Courier New" w:hAnsi="Courier New" w:cs="Courier New"/>
+          <w:sz w:val="20"/>
+          <w:szCs w:val="20"/>
+        </w:rPr>
+      </w:pPr>
+      <w:r>
+        <w:rPr>
+          <w:rFonts w:ascii="Courier New" w:hAnsi="Courier New" w:cs="Courier New"/>
+          <w:sz w:val="20"/>
+          <w:szCs w:val="20"/>
+        </w:rPr>
+        <w:t xml:space="preserve">    </w:t>
+      </w:r>
+      <w:proofErr w:type="gramStart"/>
+      <w:r>
+        <w:rPr>
+          <w:rFonts w:ascii="Courier New" w:hAnsi="Courier New" w:cs="Courier New"/>
+          <w:sz w:val="20"/>
+          <w:szCs w:val="20"/>
+        </w:rPr>
+        <w:t>static</w:t>
+      </w:r>
+      <w:proofErr w:type="gramEnd"/>
+      <w:r>
+        <w:rPr>
+          <w:rFonts w:ascii="Courier New" w:hAnsi="Courier New" w:cs="Courier New"/>
+          <w:sz w:val="20"/>
+          <w:szCs w:val="20"/>
+        </w:rPr>
+        <w:t xml:space="preserve"> void luasDanKelilingLingkaran(double radius) {</w:t>
+      </w:r>
+    </w:p>
+    <w:p>
+      <w:pPr>
+        <w:pBdr>
+          <w:top w:val="single" w:sz="4" w:space="1" w:color="auto"/>
+          <w:left w:val="single" w:sz="4" w:space="4" w:color="auto"/>
+          <w:bottom w:val="single" w:sz="4" w:space="1" w:color="auto"/>
+          <w:right w:val="single" w:sz="4" w:space="4" w:color="auto"/>
+        </w:pBdr>
+        <w:spacing w:line="276" w:lineRule="auto"/>
+        <w:rPr>
+          <w:rFonts w:ascii="Courier New" w:hAnsi="Courier New" w:cs="Courier New"/>
+          <w:sz w:val="20"/>
+          <w:szCs w:val="20"/>
+        </w:rPr>
+      </w:pPr>
+      <w:r>
+        <w:rPr>
+          <w:rFonts w:ascii="Courier New" w:hAnsi="Courier New" w:cs="Courier New"/>
+          <w:sz w:val="20"/>
+          <w:szCs w:val="20"/>
+        </w:rPr>
+        <w:t xml:space="preserve">        </w:t>
+      </w:r>
+      <w:proofErr w:type="gramStart"/>
+      <w:r>
+        <w:rPr>
+          <w:rFonts w:ascii="Courier New" w:hAnsi="Courier New" w:cs="Courier New"/>
+          <w:sz w:val="20"/>
+          <w:szCs w:val="20"/>
+        </w:rPr>
+        <w:t>final</w:t>
+      </w:r>
+      <w:proofErr w:type="gramEnd"/>
+      <w:r>
+        <w:rPr>
+          <w:rFonts w:ascii="Courier New" w:hAnsi="Courier New" w:cs="Courier New"/>
+          <w:sz w:val="20"/>
+          <w:szCs w:val="20"/>
+        </w:rPr>
+        <w:t xml:space="preserve"> double phi = 3.14;</w:t>
+      </w:r>
+    </w:p>
+    <w:p>
+      <w:pPr>
+        <w:pBdr>
+          <w:top w:val="single" w:sz="4" w:space="1" w:color="auto"/>
+          <w:left w:val="single" w:sz="4" w:space="4" w:color="auto"/>
+          <w:bottom w:val="single" w:sz="4" w:space="1" w:color="auto"/>
+          <w:right w:val="single" w:sz="4" w:space="4" w:color="auto"/>
+        </w:pBdr>
+        <w:spacing w:line="276" w:lineRule="auto"/>
+        <w:rPr>
+          <w:rFonts w:ascii="Courier New" w:hAnsi="Courier New" w:cs="Courier New"/>
+          <w:sz w:val="20"/>
+          <w:szCs w:val="20"/>
+        </w:rPr>
+      </w:pPr>
+      <w:r>
+        <w:rPr>
+          <w:rFonts w:ascii="Courier New" w:hAnsi="Courier New" w:cs="Courier New"/>
+          <w:sz w:val="20"/>
+          <w:szCs w:val="20"/>
+        </w:rPr>
+        <w:t xml:space="preserve">        </w:t>
+      </w:r>
+      <w:proofErr w:type="gramStart"/>
+      <w:r>
+        <w:rPr>
+          <w:rFonts w:ascii="Courier New" w:hAnsi="Courier New" w:cs="Courier New"/>
+          <w:sz w:val="20"/>
+          <w:szCs w:val="20"/>
+        </w:rPr>
+        <w:t>double</w:t>
+      </w:r>
+      <w:proofErr w:type="gramEnd"/>
+      <w:r>
+        <w:rPr>
+          <w:rFonts w:ascii="Courier New" w:hAnsi="Courier New" w:cs="Courier New"/>
+          <w:sz w:val="20"/>
+          <w:szCs w:val="20"/>
+        </w:rPr>
+        <w:t xml:space="preserve"> luas = phi * radius * radius;</w:t>
+      </w:r>
+    </w:p>
+    <w:p>
+      <w:pPr>
+        <w:pBdr>
+          <w:top w:val="single" w:sz="4" w:space="1" w:color="auto"/>
+          <w:left w:val="single" w:sz="4" w:space="4" w:color="auto"/>
+          <w:bottom w:val="single" w:sz="4" w:space="1" w:color="auto"/>
+          <w:right w:val="single" w:sz="4" w:space="4" w:color="auto"/>
+        </w:pBdr>
+        <w:spacing w:line="276" w:lineRule="auto"/>
+        <w:rPr>
+          <w:rFonts w:ascii="Courier New" w:hAnsi="Courier New" w:cs="Courier New"/>
+          <w:sz w:val="20"/>
+          <w:szCs w:val="20"/>
+        </w:rPr>
+      </w:pPr>
+      <w:r>
+        <w:rPr>
+          <w:rFonts w:ascii="Courier New" w:hAnsi="Courier New" w:cs="Courier New"/>
+          <w:sz w:val="20"/>
+          <w:szCs w:val="20"/>
+        </w:rPr>
+        <w:t xml:space="preserve">        </w:t>
+      </w:r>
+      <w:proofErr w:type="gramStart"/>
+      <w:r>
+        <w:rPr>
+          <w:rFonts w:ascii="Courier New" w:hAnsi="Courier New" w:cs="Courier New"/>
+          <w:sz w:val="20"/>
+          <w:szCs w:val="20"/>
+        </w:rPr>
+        <w:t>double</w:t>
+      </w:r>
+      <w:proofErr w:type="gramEnd"/>
+      <w:r>
+        <w:rPr>
+          <w:rFonts w:ascii="Courier New" w:hAnsi="Courier New" w:cs="Courier New"/>
+          <w:sz w:val="20"/>
+          <w:szCs w:val="20"/>
+        </w:rPr>
+        <w:t xml:space="preserve"> keliling = 2 * phi * radius;</w:t>
+      </w:r>
+    </w:p>
+    <w:p>
+      <w:pPr>
+        <w:pBdr>
+          <w:top w:val="single" w:sz="4" w:space="1" w:color="auto"/>
+          <w:left w:val="single" w:sz="4" w:space="4" w:color="auto"/>
+          <w:bottom w:val="single" w:sz="4" w:space="1" w:color="auto"/>
+          <w:right w:val="single" w:sz="4" w:space="4" w:color="auto"/>
+        </w:pBdr>
+        <w:spacing w:line="276" w:lineRule="auto"/>
+        <w:rPr>
+          <w:rFonts w:ascii="Courier New" w:hAnsi="Courier New" w:cs="Courier New"/>
+          <w:sz w:val="20"/>
+          <w:szCs w:val="20"/>
+        </w:rPr>
+      </w:pPr>
+      <w:r>
+        <w:rPr>
+          <w:rFonts w:ascii="Courier New" w:hAnsi="Courier New" w:cs="Courier New"/>
+          <w:sz w:val="20"/>
+          <w:szCs w:val="20"/>
+        </w:rPr>
+        <w:t xml:space="preserve">        </w:t>
       </w:r>
       <w:proofErr w:type="gramStart"/>
       <w:r>
@@ -45749,465 +46243,7 @@
           <w:sz w:val="20"/>
           <w:szCs w:val="20"/>
         </w:rPr>
-        <w:t>"");</w:t>
-      </w:r>
-    </w:p>
-    <w:p>
-      <w:pPr>
-        <w:pBdr>
-          <w:top w:val="single" w:sz="4" w:space="1" w:color="auto"/>
-          <w:left w:val="single" w:sz="4" w:space="4" w:color="auto"/>
-          <w:bottom w:val="single" w:sz="4" w:space="1" w:color="auto"/>
-          <w:right w:val="single" w:sz="4" w:space="4" w:color="auto"/>
-        </w:pBdr>
-        <w:spacing w:line="276" w:lineRule="auto"/>
-        <w:rPr>
-          <w:rFonts w:ascii="Courier New" w:hAnsi="Courier New" w:cs="Courier New"/>
-          <w:sz w:val="20"/>
-          <w:szCs w:val="20"/>
-        </w:rPr>
-      </w:pPr>
-      <w:r>
-        <w:rPr>
-          <w:rFonts w:ascii="Courier New" w:hAnsi="Courier New" w:cs="Courier New"/>
-          <w:sz w:val="20"/>
-          <w:szCs w:val="20"/>
-        </w:rPr>
-        <w:t xml:space="preserve">        } while (</w:t>
-      </w:r>
-      <w:proofErr w:type="gramStart"/>
-      <w:r>
-        <w:rPr>
-          <w:rFonts w:ascii="Courier New" w:hAnsi="Courier New" w:cs="Courier New"/>
-          <w:sz w:val="20"/>
-          <w:szCs w:val="20"/>
-        </w:rPr>
-        <w:t>pilihan !</w:t>
-      </w:r>
-      <w:proofErr w:type="gramEnd"/>
-      <w:r>
-        <w:rPr>
-          <w:rFonts w:ascii="Courier New" w:hAnsi="Courier New" w:cs="Courier New"/>
-          <w:sz w:val="20"/>
-          <w:szCs w:val="20"/>
-        </w:rPr>
-        <w:t>= 5);</w:t>
-      </w:r>
-    </w:p>
-    <w:p>
-      <w:pPr>
-        <w:pBdr>
-          <w:top w:val="single" w:sz="4" w:space="1" w:color="auto"/>
-          <w:left w:val="single" w:sz="4" w:space="4" w:color="auto"/>
-          <w:bottom w:val="single" w:sz="4" w:space="1" w:color="auto"/>
-          <w:right w:val="single" w:sz="4" w:space="4" w:color="auto"/>
-        </w:pBdr>
-        <w:spacing w:line="276" w:lineRule="auto"/>
-        <w:rPr>
-          <w:rFonts w:ascii="Courier New" w:hAnsi="Courier New" w:cs="Courier New"/>
-          <w:sz w:val="20"/>
-          <w:szCs w:val="20"/>
-        </w:rPr>
-      </w:pPr>
-      <w:r>
-        <w:rPr>
-          <w:rFonts w:ascii="Courier New" w:hAnsi="Courier New" w:cs="Courier New"/>
-          <w:sz w:val="20"/>
-          <w:szCs w:val="20"/>
-        </w:rPr>
-        <w:t xml:space="preserve">    }</w:t>
-      </w:r>
-    </w:p>
-    <w:p>
-      <w:pPr>
-        <w:pBdr>
-          <w:top w:val="single" w:sz="4" w:space="1" w:color="auto"/>
-          <w:left w:val="single" w:sz="4" w:space="4" w:color="auto"/>
-          <w:bottom w:val="single" w:sz="4" w:space="1" w:color="auto"/>
-          <w:right w:val="single" w:sz="4" w:space="4" w:color="auto"/>
-        </w:pBdr>
-        <w:spacing w:line="276" w:lineRule="auto"/>
-        <w:rPr>
-          <w:rFonts w:ascii="Courier New" w:hAnsi="Courier New" w:cs="Courier New"/>
-          <w:sz w:val="20"/>
-          <w:szCs w:val="20"/>
-        </w:rPr>
-      </w:pPr>
-    </w:p>
-    <w:p>
-      <w:pPr>
-        <w:pBdr>
-          <w:top w:val="single" w:sz="4" w:space="1" w:color="auto"/>
-          <w:left w:val="single" w:sz="4" w:space="4" w:color="auto"/>
-          <w:bottom w:val="single" w:sz="4" w:space="1" w:color="auto"/>
-          <w:right w:val="single" w:sz="4" w:space="4" w:color="auto"/>
-        </w:pBdr>
-        <w:spacing w:line="276" w:lineRule="auto"/>
-        <w:rPr>
-          <w:rFonts w:ascii="Courier New" w:hAnsi="Courier New" w:cs="Courier New"/>
-          <w:sz w:val="20"/>
-          <w:szCs w:val="20"/>
-        </w:rPr>
-      </w:pPr>
-      <w:r>
-        <w:rPr>
-          <w:rFonts w:ascii="Courier New" w:hAnsi="Courier New" w:cs="Courier New"/>
-          <w:sz w:val="20"/>
-          <w:szCs w:val="20"/>
-        </w:rPr>
-        <w:t xml:space="preserve">    </w:t>
-      </w:r>
-      <w:proofErr w:type="gramStart"/>
-      <w:r>
-        <w:rPr>
-          <w:rFonts w:ascii="Courier New" w:hAnsi="Courier New" w:cs="Courier New"/>
-          <w:sz w:val="20"/>
-          <w:szCs w:val="20"/>
-        </w:rPr>
-        <w:t>static</w:t>
-      </w:r>
-      <w:proofErr w:type="gramEnd"/>
-      <w:r>
-        <w:rPr>
-          <w:rFonts w:ascii="Courier New" w:hAnsi="Courier New" w:cs="Courier New"/>
-          <w:sz w:val="20"/>
-          <w:szCs w:val="20"/>
-        </w:rPr>
-        <w:t xml:space="preserve"> void hitungPanjangL(double sisi, double radius) {</w:t>
-      </w:r>
-    </w:p>
-    <w:p>
-      <w:pPr>
-        <w:pBdr>
-          <w:top w:val="single" w:sz="4" w:space="1" w:color="auto"/>
-          <w:left w:val="single" w:sz="4" w:space="4" w:color="auto"/>
-          <w:bottom w:val="single" w:sz="4" w:space="1" w:color="auto"/>
-          <w:right w:val="single" w:sz="4" w:space="4" w:color="auto"/>
-        </w:pBdr>
-        <w:spacing w:line="276" w:lineRule="auto"/>
-        <w:rPr>
-          <w:rFonts w:ascii="Courier New" w:hAnsi="Courier New" w:cs="Courier New"/>
-          <w:sz w:val="20"/>
-          <w:szCs w:val="20"/>
-        </w:rPr>
-      </w:pPr>
-      <w:r>
-        <w:rPr>
-          <w:rFonts w:ascii="Courier New" w:hAnsi="Courier New" w:cs="Courier New"/>
-          <w:sz w:val="20"/>
-          <w:szCs w:val="20"/>
-        </w:rPr>
-        <w:t xml:space="preserve">        </w:t>
-      </w:r>
-      <w:proofErr w:type="gramStart"/>
-      <w:r>
-        <w:rPr>
-          <w:rFonts w:ascii="Courier New" w:hAnsi="Courier New" w:cs="Courier New"/>
-          <w:sz w:val="20"/>
-          <w:szCs w:val="20"/>
-        </w:rPr>
-        <w:t>double</w:t>
-      </w:r>
-      <w:proofErr w:type="gramEnd"/>
-      <w:r>
-        <w:rPr>
-          <w:rFonts w:ascii="Courier New" w:hAnsi="Courier New" w:cs="Courier New"/>
-          <w:sz w:val="20"/>
-          <w:szCs w:val="20"/>
-        </w:rPr>
-        <w:t xml:space="preserve"> diameterDanTinggi = 2 * radius;</w:t>
-      </w:r>
-    </w:p>
-    <w:p>
-      <w:pPr>
-        <w:pBdr>
-          <w:top w:val="single" w:sz="4" w:space="1" w:color="auto"/>
-          <w:left w:val="single" w:sz="4" w:space="4" w:color="auto"/>
-          <w:bottom w:val="single" w:sz="4" w:space="1" w:color="auto"/>
-          <w:right w:val="single" w:sz="4" w:space="4" w:color="auto"/>
-        </w:pBdr>
-        <w:spacing w:line="276" w:lineRule="auto"/>
-        <w:rPr>
-          <w:rFonts w:ascii="Courier New" w:hAnsi="Courier New" w:cs="Courier New"/>
-          <w:sz w:val="20"/>
-          <w:szCs w:val="20"/>
-        </w:rPr>
-      </w:pPr>
-      <w:r>
-        <w:rPr>
-          <w:rFonts w:ascii="Courier New" w:hAnsi="Courier New" w:cs="Courier New"/>
-          <w:sz w:val="20"/>
-          <w:szCs w:val="20"/>
-        </w:rPr>
-        <w:t xml:space="preserve">        </w:t>
-      </w:r>
-      <w:proofErr w:type="gramStart"/>
-      <w:r>
-        <w:rPr>
-          <w:rFonts w:ascii="Courier New" w:hAnsi="Courier New" w:cs="Courier New"/>
-          <w:sz w:val="20"/>
-          <w:szCs w:val="20"/>
-        </w:rPr>
-        <w:t>double</w:t>
-      </w:r>
-      <w:proofErr w:type="gramEnd"/>
-      <w:r>
-        <w:rPr>
-          <w:rFonts w:ascii="Courier New" w:hAnsi="Courier New" w:cs="Courier New"/>
-          <w:sz w:val="20"/>
-          <w:szCs w:val="20"/>
-        </w:rPr>
-        <w:t xml:space="preserve"> panjangL = diameterDanTinggi + diameterDanTinggi + sisi;</w:t>
-      </w:r>
-    </w:p>
-    <w:p>
-      <w:pPr>
-        <w:pBdr>
-          <w:top w:val="single" w:sz="4" w:space="1" w:color="auto"/>
-          <w:left w:val="single" w:sz="4" w:space="4" w:color="auto"/>
-          <w:bottom w:val="single" w:sz="4" w:space="1" w:color="auto"/>
-          <w:right w:val="single" w:sz="4" w:space="4" w:color="auto"/>
-        </w:pBdr>
-        <w:spacing w:line="276" w:lineRule="auto"/>
-        <w:rPr>
-          <w:rFonts w:ascii="Courier New" w:hAnsi="Courier New" w:cs="Courier New"/>
-          <w:sz w:val="20"/>
-          <w:szCs w:val="20"/>
-        </w:rPr>
-      </w:pPr>
-      <w:r>
-        <w:rPr>
-          <w:rFonts w:ascii="Courier New" w:hAnsi="Courier New" w:cs="Courier New"/>
-          <w:sz w:val="20"/>
-          <w:szCs w:val="20"/>
-        </w:rPr>
-        <w:t xml:space="preserve">        </w:t>
-      </w:r>
-      <w:proofErr w:type="gramStart"/>
-      <w:r>
-        <w:rPr>
-          <w:rFonts w:ascii="Courier New" w:hAnsi="Courier New" w:cs="Courier New"/>
-          <w:sz w:val="20"/>
-          <w:szCs w:val="20"/>
-        </w:rPr>
-        <w:t>System.out.println(</w:t>
-      </w:r>
-      <w:proofErr w:type="gramEnd"/>
-      <w:r>
-        <w:rPr>
-          <w:rFonts w:ascii="Courier New" w:hAnsi="Courier New" w:cs="Courier New"/>
-          <w:sz w:val="20"/>
-          <w:szCs w:val="20"/>
-        </w:rPr>
-        <w:t>"Panjang L = diameter + sisi + diameter = " + diameterDanTinggi + " + " + sisi + " + " + diameterDanTinggi + " = " + panjangL);</w:t>
-      </w:r>
-    </w:p>
-    <w:p>
-      <w:pPr>
-        <w:pBdr>
-          <w:top w:val="single" w:sz="4" w:space="1" w:color="auto"/>
-          <w:left w:val="single" w:sz="4" w:space="4" w:color="auto"/>
-          <w:bottom w:val="single" w:sz="4" w:space="1" w:color="auto"/>
-          <w:right w:val="single" w:sz="4" w:space="4" w:color="auto"/>
-        </w:pBdr>
-        <w:spacing w:line="276" w:lineRule="auto"/>
-        <w:rPr>
-          <w:rFonts w:ascii="Courier New" w:hAnsi="Courier New" w:cs="Courier New"/>
-          <w:sz w:val="20"/>
-          <w:szCs w:val="20"/>
-        </w:rPr>
-      </w:pPr>
-      <w:r>
-        <w:rPr>
-          <w:rFonts w:ascii="Courier New" w:hAnsi="Courier New" w:cs="Courier New"/>
-          <w:sz w:val="20"/>
-          <w:szCs w:val="20"/>
-        </w:rPr>
-        <w:t xml:space="preserve">    }</w:t>
-      </w:r>
-    </w:p>
-    <w:p>
-      <w:pPr>
-        <w:pBdr>
-          <w:top w:val="single" w:sz="4" w:space="1" w:color="auto"/>
-          <w:left w:val="single" w:sz="4" w:space="4" w:color="auto"/>
-          <w:bottom w:val="single" w:sz="4" w:space="1" w:color="auto"/>
-          <w:right w:val="single" w:sz="4" w:space="4" w:color="auto"/>
-        </w:pBdr>
-        <w:spacing w:line="276" w:lineRule="auto"/>
-        <w:rPr>
-          <w:rFonts w:ascii="Courier New" w:hAnsi="Courier New" w:cs="Courier New"/>
-          <w:sz w:val="20"/>
-          <w:szCs w:val="20"/>
-        </w:rPr>
-      </w:pPr>
-    </w:p>
-    <w:p>
-      <w:pPr>
-        <w:pBdr>
-          <w:top w:val="single" w:sz="4" w:space="1" w:color="auto"/>
-          <w:left w:val="single" w:sz="4" w:space="4" w:color="auto"/>
-          <w:bottom w:val="single" w:sz="4" w:space="1" w:color="auto"/>
-          <w:right w:val="single" w:sz="4" w:space="4" w:color="auto"/>
-        </w:pBdr>
-        <w:spacing w:line="276" w:lineRule="auto"/>
-        <w:rPr>
-          <w:rFonts w:ascii="Courier New" w:hAnsi="Courier New" w:cs="Courier New"/>
-          <w:sz w:val="20"/>
-          <w:szCs w:val="20"/>
-        </w:rPr>
-      </w:pPr>
-      <w:r>
-        <w:rPr>
-          <w:rFonts w:ascii="Courier New" w:hAnsi="Courier New" w:cs="Courier New"/>
-          <w:sz w:val="20"/>
-          <w:szCs w:val="20"/>
-        </w:rPr>
-        <w:t xml:space="preserve">    </w:t>
-      </w:r>
-      <w:proofErr w:type="gramStart"/>
-      <w:r>
-        <w:rPr>
-          <w:rFonts w:ascii="Courier New" w:hAnsi="Courier New" w:cs="Courier New"/>
-          <w:sz w:val="20"/>
-          <w:szCs w:val="20"/>
-        </w:rPr>
-        <w:t>static</w:t>
-      </w:r>
-      <w:proofErr w:type="gramEnd"/>
-      <w:r>
-        <w:rPr>
-          <w:rFonts w:ascii="Courier New" w:hAnsi="Courier New" w:cs="Courier New"/>
-          <w:sz w:val="20"/>
-          <w:szCs w:val="20"/>
-        </w:rPr>
-        <w:t xml:space="preserve"> void luasDanKelilingLingkaran(double radius) {</w:t>
-      </w:r>
-    </w:p>
-    <w:p>
-      <w:pPr>
-        <w:pBdr>
-          <w:top w:val="single" w:sz="4" w:space="1" w:color="auto"/>
-          <w:left w:val="single" w:sz="4" w:space="4" w:color="auto"/>
-          <w:bottom w:val="single" w:sz="4" w:space="1" w:color="auto"/>
-          <w:right w:val="single" w:sz="4" w:space="4" w:color="auto"/>
-        </w:pBdr>
-        <w:spacing w:line="276" w:lineRule="auto"/>
-        <w:rPr>
-          <w:rFonts w:ascii="Courier New" w:hAnsi="Courier New" w:cs="Courier New"/>
-          <w:sz w:val="20"/>
-          <w:szCs w:val="20"/>
-        </w:rPr>
-      </w:pPr>
-      <w:r>
-        <w:rPr>
-          <w:rFonts w:ascii="Courier New" w:hAnsi="Courier New" w:cs="Courier New"/>
-          <w:sz w:val="20"/>
-          <w:szCs w:val="20"/>
-        </w:rPr>
-        <w:t xml:space="preserve">        </w:t>
-      </w:r>
-      <w:proofErr w:type="gramStart"/>
-      <w:r>
-        <w:rPr>
-          <w:rFonts w:ascii="Courier New" w:hAnsi="Courier New" w:cs="Courier New"/>
-          <w:sz w:val="20"/>
-          <w:szCs w:val="20"/>
-        </w:rPr>
-        <w:t>final</w:t>
-      </w:r>
-      <w:proofErr w:type="gramEnd"/>
-      <w:r>
-        <w:rPr>
-          <w:rFonts w:ascii="Courier New" w:hAnsi="Courier New" w:cs="Courier New"/>
-          <w:sz w:val="20"/>
-          <w:szCs w:val="20"/>
-        </w:rPr>
-        <w:t xml:space="preserve"> double phi = 3.14;</w:t>
-      </w:r>
-    </w:p>
-    <w:p>
-      <w:pPr>
-        <w:pBdr>
-          <w:top w:val="single" w:sz="4" w:space="1" w:color="auto"/>
-          <w:left w:val="single" w:sz="4" w:space="4" w:color="auto"/>
-          <w:bottom w:val="single" w:sz="4" w:space="1" w:color="auto"/>
-          <w:right w:val="single" w:sz="4" w:space="4" w:color="auto"/>
-        </w:pBdr>
-        <w:spacing w:line="276" w:lineRule="auto"/>
-        <w:rPr>
-          <w:rFonts w:ascii="Courier New" w:hAnsi="Courier New" w:cs="Courier New"/>
-          <w:sz w:val="20"/>
-          <w:szCs w:val="20"/>
-        </w:rPr>
-      </w:pPr>
-      <w:r>
-        <w:rPr>
-          <w:rFonts w:ascii="Courier New" w:hAnsi="Courier New" w:cs="Courier New"/>
-          <w:sz w:val="20"/>
-          <w:szCs w:val="20"/>
-        </w:rPr>
-        <w:t xml:space="preserve">        </w:t>
-      </w:r>
-      <w:proofErr w:type="gramStart"/>
-      <w:r>
-        <w:rPr>
-          <w:rFonts w:ascii="Courier New" w:hAnsi="Courier New" w:cs="Courier New"/>
-          <w:sz w:val="20"/>
-          <w:szCs w:val="20"/>
-        </w:rPr>
-        <w:t>double</w:t>
-      </w:r>
-      <w:proofErr w:type="gramEnd"/>
-      <w:r>
-        <w:rPr>
-          <w:rFonts w:ascii="Courier New" w:hAnsi="Courier New" w:cs="Courier New"/>
-          <w:sz w:val="20"/>
-          <w:szCs w:val="20"/>
-        </w:rPr>
-        <w:t xml:space="preserve"> luas = phi * radius * radius;</w:t>
-      </w:r>
-    </w:p>
-    <w:p>
-      <w:pPr>
-        <w:pBdr>
-          <w:top w:val="single" w:sz="4" w:space="1" w:color="auto"/>
-          <w:left w:val="single" w:sz="4" w:space="4" w:color="auto"/>
-          <w:bottom w:val="single" w:sz="4" w:space="1" w:color="auto"/>
-          <w:right w:val="single" w:sz="4" w:space="4" w:color="auto"/>
-        </w:pBdr>
-        <w:spacing w:line="276" w:lineRule="auto"/>
-        <w:rPr>
-          <w:rFonts w:ascii="Courier New" w:hAnsi="Courier New" w:cs="Courier New"/>
-          <w:sz w:val="20"/>
-          <w:szCs w:val="20"/>
-        </w:rPr>
-      </w:pPr>
-      <w:r>
-        <w:rPr>
-          <w:rFonts w:ascii="Courier New" w:hAnsi="Courier New" w:cs="Courier New"/>
-          <w:sz w:val="20"/>
-          <w:szCs w:val="20"/>
-        </w:rPr>
-        <w:t xml:space="preserve">        </w:t>
-      </w:r>
-      <w:proofErr w:type="gramStart"/>
-      <w:r>
-        <w:rPr>
-          <w:rFonts w:ascii="Courier New" w:hAnsi="Courier New" w:cs="Courier New"/>
-          <w:sz w:val="20"/>
-          <w:szCs w:val="20"/>
-        </w:rPr>
-        <w:t>double</w:t>
-      </w:r>
-      <w:proofErr w:type="gramEnd"/>
-      <w:r>
-        <w:rPr>
-          <w:rFonts w:ascii="Courier New" w:hAnsi="Courier New" w:cs="Courier New"/>
-          <w:sz w:val="20"/>
-          <w:szCs w:val="20"/>
-        </w:rPr>
-        <w:t xml:space="preserve"> keliling = 2 * phi * radius;</w:t>
+        <w:t>"Luas lingkaran = " + phi + " x " + radius + " x " + radius + " = " + luas);</w:t>
       </w:r>
     </w:p>
     <w:p>
@@ -46232,48 +46268,6 @@
           <w:szCs w:val="20"/>
         </w:rPr>
         <w:lastRenderedPageBreak/>
-        <w:t xml:space="preserve">        </w:t>
-      </w:r>
-      <w:proofErr w:type="gramStart"/>
-      <w:r>
-        <w:rPr>
-          <w:rFonts w:ascii="Courier New" w:hAnsi="Courier New" w:cs="Courier New"/>
-          <w:sz w:val="20"/>
-          <w:szCs w:val="20"/>
-        </w:rPr>
-        <w:t>System.out.println(</w:t>
-      </w:r>
-      <w:proofErr w:type="gramEnd"/>
-      <w:r>
-        <w:rPr>
-          <w:rFonts w:ascii="Courier New" w:hAnsi="Courier New" w:cs="Courier New"/>
-          <w:sz w:val="20"/>
-          <w:szCs w:val="20"/>
-        </w:rPr>
-        <w:t>"Luas lingkaran = " + phi + " x " + radius + " x " + radius + " = " + luas);</w:t>
-      </w:r>
-    </w:p>
-    <w:p>
-      <w:pPr>
-        <w:pBdr>
-          <w:top w:val="single" w:sz="4" w:space="1" w:color="auto"/>
-          <w:left w:val="single" w:sz="4" w:space="4" w:color="auto"/>
-          <w:bottom w:val="single" w:sz="4" w:space="1" w:color="auto"/>
-          <w:right w:val="single" w:sz="4" w:space="4" w:color="auto"/>
-        </w:pBdr>
-        <w:spacing w:line="276" w:lineRule="auto"/>
-        <w:rPr>
-          <w:rFonts w:ascii="Courier New" w:hAnsi="Courier New" w:cs="Courier New"/>
-          <w:sz w:val="20"/>
-          <w:szCs w:val="20"/>
-        </w:rPr>
-      </w:pPr>
-      <w:r>
-        <w:rPr>
-          <w:rFonts w:ascii="Courier New" w:hAnsi="Courier New" w:cs="Courier New"/>
-          <w:sz w:val="20"/>
-          <w:szCs w:val="20"/>
-        </w:rPr>
         <w:t xml:space="preserve">        </w:t>
       </w:r>
       <w:proofErr w:type="gramStart"/>
@@ -59704,7 +59698,7 @@
   <a:extraClrSchemeLst/>
   <a:extLst>
     <a:ext uri="{05A4C25C-085E-4340-85A3-A5531E510DB2}">
-      <thm15:themeFamily xmlns:thm15="http://schemas.microsoft.com/office/thememl/2012/main" xmlns="" name="Office Theme" id="{62F939B6-93AF-4DB8-9C6B-D6C7DFDC589F}" vid="{4A3C46E8-61CC-4603-A589-7422A47A8E4A}"/>
+      <thm15:themeFamily xmlns="" xmlns:thm15="http://schemas.microsoft.com/office/thememl/2012/main" name="Office Theme" id="{62F939B6-93AF-4DB8-9C6B-D6C7DFDC589F}" vid="{4A3C46E8-61CC-4603-A589-7422A47A8E4A}"/>
     </a:ext>
   </a:extLst>
 </a:theme>
@@ -59715,7 +59709,7 @@
 </file>
 
 <file path=customXml/itemProps1.xml><?xml version="1.0" encoding="utf-8"?>
-<ds:datastoreItem xmlns:ds="http://schemas.openxmlformats.org/officeDocument/2006/customXml" ds:itemID="{90B1B75B-1AA8-45B4-ADBE-C33F179B86D9}">
+<ds:datastoreItem xmlns:ds="http://schemas.openxmlformats.org/officeDocument/2006/customXml" ds:itemID="{3DA2EEAE-15D9-4A47-BCC4-1B5D16A0A45F}">
   <ds:schemaRefs>
     <ds:schemaRef ds:uri="http://schemas.openxmlformats.org/officeDocument/2006/bibliography"/>
   </ds:schemaRefs>
